--- a/ProjectDossier/Systeemdossier.docx
+++ b/ProjectDossier/Systeemdossier.docx
@@ -2358,8 +2358,6 @@
           </w:rPr>
           <w:t>5.8.1</w:t>
         </w:r>
-        <w:bookmarkStart w:id="1" w:name="_GoBack"/>
-        <w:bookmarkEnd w:id="1"/>
         <w:r>
           <w:rPr>
             <w:rFonts w:eastAsiaTheme="minorEastAsia"/>
@@ -3240,12 +3238,12 @@
       <w:pPr>
         <w:pStyle w:val="Heading1"/>
       </w:pPr>
-      <w:bookmarkStart w:id="2" w:name="_Toc421467320"/>
+      <w:bookmarkStart w:id="1" w:name="_Toc421467320"/>
       <w:r>
         <w:lastRenderedPageBreak/>
         <w:t>Inleiding</w:t>
       </w:r>
-      <w:bookmarkEnd w:id="2"/>
+      <w:bookmarkEnd w:id="1"/>
     </w:p>
     <w:p>
       <w:r>
@@ -3403,114 +3401,114 @@
       <w:pPr>
         <w:pStyle w:val="Heading1"/>
       </w:pPr>
-      <w:bookmarkStart w:id="3" w:name="_Toc421467321"/>
+      <w:bookmarkStart w:id="2" w:name="_Toc421467321"/>
       <w:r>
         <w:lastRenderedPageBreak/>
         <w:t>Projectvereisten</w:t>
       </w:r>
+      <w:bookmarkEnd w:id="2"/>
+    </w:p>
+    <w:p>
+      <w:pPr>
+        <w:pStyle w:val="Heading2"/>
+      </w:pPr>
+      <w:bookmarkStart w:id="3" w:name="_Toc421467322"/>
+      <w:r>
+        <w:t>Concept</w:t>
+      </w:r>
       <w:bookmarkEnd w:id="3"/>
     </w:p>
     <w:p>
+      <w:r>
+        <w:t xml:space="preserve">Het concept Instant Interview werd bedacht door Cedric. Hij doet interviews met kandidaten voor een sollicitatie. Hierbij gebruikt hij een lijst met vragen die gerangschikt staan per competentie in een Excel lijst. Verder heeft hij ook manier om voor een bepaalde functie een vaste lijst vragen te laten opstellen. Maar deze manier van werken is weinig overzichtelijk, niet gebruiksvriendelijk en moeilijk te onderhouden. Bovendien wil hij dit eventueel op termijn verder uitbouwen naar een online formulier waar hij ook meteen de antwoorden van de kandidaat kan invullen tijdens het interview. Daarom hebben wij, Cedric, </w:t>
+      </w:r>
+      <w:proofErr w:type="spellStart"/>
+      <w:r>
+        <w:t>Dieter</w:t>
+      </w:r>
+      <w:proofErr w:type="spellEnd"/>
+      <w:r>
+        <w:t xml:space="preserve"> en ik, een </w:t>
+      </w:r>
+      <w:r>
+        <w:t>deel</w:t>
+      </w:r>
+      <w:r>
+        <w:t xml:space="preserve"> van dit concept </w:t>
+      </w:r>
+      <w:r>
+        <w:t xml:space="preserve">uitgewerkt </w:t>
+      </w:r>
+      <w:r>
+        <w:t>als project voor dit vak.</w:t>
+      </w:r>
+    </w:p>
+    <w:p>
       <w:pPr>
         <w:pStyle w:val="Heading2"/>
       </w:pPr>
-      <w:bookmarkStart w:id="4" w:name="_Toc421467322"/>
-      <w:r>
-        <w:t>Concept</w:t>
+      <w:bookmarkStart w:id="4" w:name="_Toc421467323"/>
+      <w:r>
+        <w:t>Concreet</w:t>
       </w:r>
       <w:bookmarkEnd w:id="4"/>
     </w:p>
     <w:p>
       <w:r>
-        <w:t xml:space="preserve">Het concept Instant Interview werd bedacht door Cedric. Hij doet interviews met kandidaten voor een sollicitatie. Hierbij gebruikt hij een lijst met vragen die gerangschikt staan per competentie in een Excel lijst. Verder heeft hij ook manier om voor een bepaalde functie een vaste lijst vragen te laten opstellen. Maar deze manier van werken is weinig overzichtelijk, niet gebruiksvriendelijk en moeilijk te onderhouden. Bovendien wil hij dit eventueel op termijn verder uitbouwen naar een online formulier waar hij ook meteen de antwoorden van de kandidaat kan invullen tijdens het interview. Daarom hebben wij, Cedric, </w:t>
+        <w:t xml:space="preserve">Dit project is een PHP project met een </w:t>
       </w:r>
       <w:proofErr w:type="spellStart"/>
       <w:r>
-        <w:t>Dieter</w:t>
+        <w:t>MySQL</w:t>
       </w:r>
       <w:proofErr w:type="spellEnd"/>
       <w:r>
-        <w:t xml:space="preserve"> en ik, een </w:t>
-      </w:r>
-      <w:r>
-        <w:t>deel</w:t>
-      </w:r>
-      <w:r>
-        <w:t xml:space="preserve"> van dit concept </w:t>
-      </w:r>
-      <w:r>
-        <w:t xml:space="preserve">uitgewerkt </w:t>
-      </w:r>
-      <w:r>
-        <w:t>als project voor dit vak.</w:t>
+        <w:t xml:space="preserve"> database. Sommige van de keuzes die </w:t>
+      </w:r>
+      <w:r>
+        <w:t xml:space="preserve">hier </w:t>
+      </w:r>
+      <w:r>
+        <w:t>gemaakt zijn, zijn omwille van de mogelijkheden of beperkingen die daar bij horen. Zo is beslist om dit project een single page website te maken. Aangezien de gebruiker vragen zal aanvinken of keuzes maken is het niet wenselijk veel van pagina te veranderen.</w:t>
+      </w:r>
+    </w:p>
+    <w:p>
+      <w:r>
+        <w:t>De gebruiker kan naar de verschillende delen op de website gaan, maar blijft op 1 pagina. Het Instant Interview gedeelte zelf wordt ook binnen deze ene pagina opgebouwd. De gebruiker krijgt een keuzelijst te zien waaruit een functie kan geselecteerd worden. Wanneer de gebruikt een keuze maakt, worden verschillende competenties weergeven die bij deze functie horen. Er worden al een aantal vragen aangeduid, maar de gebruiker is vrij om meer vragen aan te duiden</w:t>
+      </w:r>
+      <w:r>
+        <w:t>. De vragen worden zichtbaar telkens er op een competentie geklikt wordt.</w:t>
+      </w:r>
+    </w:p>
+    <w:p>
+      <w:r>
+        <w:t xml:space="preserve">De gebruiker kan alle competenties zien door op een knop te klikken. Wanneer hij op de “Rapport” knop klikt, verschijnt in een kleiner bovenliggend venster een overzicht van de vragen die aangeduid zijn. Wanneer in dat venster op de “Download PDF” knop wordt geklikt, genereert de server een pdf met de aangeduide vragen en zal de browser dit bestand downloaden. </w:t>
+      </w:r>
+    </w:p>
+    <w:p>
+      <w:r>
+        <w:t xml:space="preserve">De laatste mogelijkheid die de gebruiker heeft, is het toevoegen van een vraag. Hiervoor klikt hij op de “Voeg vraag toe” knop die een kleiner venster opent. Hier kan men een competentie uit een keuzelijst selecteren en een vraag in een tekstvak typen. De vraag wordt dan aan de geselecteerd competentie toegevoegd. Hiervoor wordt </w:t>
+      </w:r>
+      <w:r>
+        <w:t>d</w:t>
+      </w:r>
+      <w:r>
+        <w:t>e pagina wel vernieuwd en verdwijnt de selectie van vragen.</w:t>
       </w:r>
     </w:p>
     <w:p>
       <w:pPr>
         <w:pStyle w:val="Heading2"/>
       </w:pPr>
-      <w:bookmarkStart w:id="5" w:name="_Toc421467323"/>
-      <w:r>
-        <w:t>Concreet</w:t>
+      <w:bookmarkStart w:id="5" w:name="_Toc421467324"/>
+      <w:r>
+        <w:t xml:space="preserve">Gebruikte concepten en </w:t>
+      </w:r>
+      <w:proofErr w:type="spellStart"/>
+      <w:r>
+        <w:t>frameworks</w:t>
       </w:r>
       <w:bookmarkEnd w:id="5"/>
-    </w:p>
-    <w:p>
-      <w:r>
-        <w:t xml:space="preserve">Dit project is een PHP project met een </w:t>
-      </w:r>
-      <w:proofErr w:type="spellStart"/>
-      <w:r>
-        <w:t>MySQL</w:t>
-      </w:r>
-      <w:proofErr w:type="spellEnd"/>
-      <w:r>
-        <w:t xml:space="preserve"> database. Sommige van de keuzes die </w:t>
-      </w:r>
-      <w:r>
-        <w:t xml:space="preserve">hier </w:t>
-      </w:r>
-      <w:r>
-        <w:t>gemaakt zijn, zijn omwille van de mogelijkheden of beperkingen die daar bij horen. Zo is beslist om dit project een single page website te maken. Aangezien de gebruiker vragen zal aanvinken of keuzes maken is het niet wenselijk veel van pagina te veranderen.</w:t>
-      </w:r>
-    </w:p>
-    <w:p>
-      <w:r>
-        <w:t>De gebruiker kan naar de verschillende delen op de website gaan, maar blijft op 1 pagina. Het Instant Interview gedeelte zelf wordt ook binnen deze ene pagina opgebouwd. De gebruiker krijgt een keuzelijst te zien waaruit een functie kan geselecteerd worden. Wanneer de gebruikt een keuze maakt, worden verschillende competenties weergeven die bij deze functie horen. Er worden al een aantal vragen aangeduid, maar de gebruiker is vrij om meer vragen aan te duiden</w:t>
-      </w:r>
-      <w:r>
-        <w:t>. De vragen worden zichtbaar telkens er op een competentie geklikt wordt.</w:t>
-      </w:r>
-    </w:p>
-    <w:p>
-      <w:r>
-        <w:t xml:space="preserve">De gebruiker kan alle competenties zien door op een knop te klikken. Wanneer hij op de “Rapport” knop klikt, verschijnt in een kleiner bovenliggend venster een overzicht van de vragen die aangeduid zijn. Wanneer in dat venster op de “Download PDF” knop wordt geklikt, genereert de server een pdf met de aangeduide vragen en zal de browser dit bestand downloaden. </w:t>
-      </w:r>
-    </w:p>
-    <w:p>
-      <w:r>
-        <w:t xml:space="preserve">De laatste mogelijkheid die de gebruiker heeft, is het toevoegen van een vraag. Hiervoor klikt hij op de “Voeg vraag toe” knop die een kleiner venster opent. Hier kan men een competentie uit een keuzelijst selecteren en een vraag in een tekstvak typen. De vraag wordt dan aan de geselecteerd competentie toegevoegd. Hiervoor wordt </w:t>
-      </w:r>
-      <w:r>
-        <w:t>d</w:t>
-      </w:r>
-      <w:r>
-        <w:t>e pagina wel vernieuwd en verdwijnt de selectie van vragen.</w:t>
-      </w:r>
-    </w:p>
-    <w:p>
-      <w:pPr>
-        <w:pStyle w:val="Heading2"/>
-      </w:pPr>
-      <w:bookmarkStart w:id="6" w:name="_Toc421467324"/>
-      <w:r>
-        <w:t xml:space="preserve">Gebruikte concepten en </w:t>
-      </w:r>
-      <w:proofErr w:type="spellStart"/>
-      <w:r>
-        <w:t>frameworks</w:t>
-      </w:r>
-      <w:bookmarkEnd w:id="6"/>
       <w:proofErr w:type="spellEnd"/>
     </w:p>
     <w:p>
@@ -3618,22 +3616,22 @@
       <w:r>
         <w:br w:type="page"/>
       </w:r>
-      <w:bookmarkStart w:id="7" w:name="_Toc421467325"/>
+      <w:bookmarkStart w:id="6" w:name="_Toc421467325"/>
       <w:r>
         <w:lastRenderedPageBreak/>
         <w:t>Analyse</w:t>
       </w:r>
+      <w:bookmarkEnd w:id="6"/>
+    </w:p>
+    <w:p>
+      <w:pPr>
+        <w:pStyle w:val="Heading2"/>
+      </w:pPr>
+      <w:bookmarkStart w:id="7" w:name="_Toc421467326"/>
+      <w:r>
+        <w:t>ERD</w:t>
+      </w:r>
       <w:bookmarkEnd w:id="7"/>
-    </w:p>
-    <w:p>
-      <w:pPr>
-        <w:pStyle w:val="Heading2"/>
-      </w:pPr>
-      <w:bookmarkStart w:id="8" w:name="_Toc421467326"/>
-      <w:r>
-        <w:t>ERD</w:t>
-      </w:r>
-      <w:bookmarkEnd w:id="8"/>
     </w:p>
     <w:p>
       <w:r>
@@ -3740,7 +3738,7 @@
       <w:pPr>
         <w:pStyle w:val="Heading2"/>
       </w:pPr>
-      <w:bookmarkStart w:id="9" w:name="_Toc421467327"/>
+      <w:bookmarkStart w:id="8" w:name="_Toc421467327"/>
       <w:proofErr w:type="spellStart"/>
       <w:r>
         <w:t>Use</w:t>
@@ -3749,48 +3747,48 @@
       <w:r>
         <w:t xml:space="preserve"> cases</w:t>
       </w:r>
+      <w:bookmarkEnd w:id="8"/>
+    </w:p>
+    <w:p>
+      <w:r>
+        <w:t xml:space="preserve">Deze twee </w:t>
+      </w:r>
+      <w:proofErr w:type="spellStart"/>
+      <w:r>
+        <w:t>use</w:t>
+      </w:r>
+      <w:proofErr w:type="spellEnd"/>
+      <w:r>
+        <w:t xml:space="preserve"> cases zijn de voornaamste bewerkingen die een gebruiker zal uitvoeren op deze website.</w:t>
+      </w:r>
+    </w:p>
+    <w:p>
+      <w:pPr>
+        <w:pStyle w:val="Heading3"/>
+      </w:pPr>
+      <w:bookmarkStart w:id="9" w:name="_Toc421467328"/>
+      <w:r>
+        <w:t xml:space="preserve">Maken van </w:t>
+      </w:r>
+      <w:r>
+        <w:t xml:space="preserve">een </w:t>
+      </w:r>
+      <w:r>
+        <w:t xml:space="preserve">pdf na </w:t>
+      </w:r>
+      <w:r>
+        <w:t xml:space="preserve">het </w:t>
+      </w:r>
+      <w:r>
+        <w:t xml:space="preserve">selecteren van </w:t>
+      </w:r>
+      <w:r>
+        <w:t xml:space="preserve">een </w:t>
+      </w:r>
+      <w:r>
+        <w:t>functie</w:t>
+      </w:r>
       <w:bookmarkEnd w:id="9"/>
-    </w:p>
-    <w:p>
-      <w:r>
-        <w:t xml:space="preserve">Deze twee </w:t>
-      </w:r>
-      <w:proofErr w:type="spellStart"/>
-      <w:r>
-        <w:t>use</w:t>
-      </w:r>
-      <w:proofErr w:type="spellEnd"/>
-      <w:r>
-        <w:t xml:space="preserve"> cases zijn de voornaamste bewerkingen die een gebruiker zal uitvoeren op deze website.</w:t>
-      </w:r>
-    </w:p>
-    <w:p>
-      <w:pPr>
-        <w:pStyle w:val="Heading3"/>
-      </w:pPr>
-      <w:bookmarkStart w:id="10" w:name="_Toc421467328"/>
-      <w:r>
-        <w:t xml:space="preserve">Maken van </w:t>
-      </w:r>
-      <w:r>
-        <w:t xml:space="preserve">een </w:t>
-      </w:r>
-      <w:r>
-        <w:t xml:space="preserve">pdf na </w:t>
-      </w:r>
-      <w:r>
-        <w:t xml:space="preserve">het </w:t>
-      </w:r>
-      <w:r>
-        <w:t xml:space="preserve">selecteren van </w:t>
-      </w:r>
-      <w:r>
-        <w:t xml:space="preserve">een </w:t>
-      </w:r>
-      <w:r>
-        <w:t>functie</w:t>
-      </w:r>
-      <w:bookmarkEnd w:id="10"/>
       <w:r>
         <w:t xml:space="preserve"> </w:t>
       </w:r>
@@ -4456,12 +4454,12 @@
       <w:r>
         <w:br w:type="page"/>
       </w:r>
-      <w:bookmarkStart w:id="11" w:name="_Toc421467329"/>
+      <w:bookmarkStart w:id="10" w:name="_Toc421467329"/>
       <w:r>
         <w:lastRenderedPageBreak/>
         <w:t>Een nieuwe vraag toevoegen</w:t>
       </w:r>
-      <w:bookmarkEnd w:id="11"/>
+      <w:bookmarkEnd w:id="10"/>
       <w:r>
         <w:t xml:space="preserve"> </w:t>
       </w:r>
@@ -5209,25 +5207,25 @@
       <w:pPr>
         <w:pStyle w:val="Heading1"/>
       </w:pPr>
-      <w:bookmarkStart w:id="12" w:name="_Toc421467330"/>
+      <w:bookmarkStart w:id="11" w:name="_Toc421467330"/>
       <w:r>
         <w:lastRenderedPageBreak/>
         <w:t>Indeling van het project</w:t>
       </w:r>
-      <w:bookmarkEnd w:id="12"/>
+      <w:bookmarkEnd w:id="11"/>
     </w:p>
     <w:p>
       <w:pPr>
         <w:pStyle w:val="Heading2"/>
       </w:pPr>
-      <w:bookmarkStart w:id="13" w:name="_Toc421467331"/>
+      <w:bookmarkStart w:id="12" w:name="_Toc421467331"/>
       <w:r>
         <w:rPr>
           <w:rStyle w:val="Heading2Char"/>
         </w:rPr>
         <w:t>Mappenstructuur</w:t>
       </w:r>
-      <w:bookmarkEnd w:id="13"/>
+      <w:bookmarkEnd w:id="12"/>
     </w:p>
     <w:p>
       <w:r>
@@ -5513,7 +5511,7 @@
       <w:pPr>
         <w:pStyle w:val="Heading2"/>
       </w:pPr>
-      <w:bookmarkStart w:id="14" w:name="_Toc421467332"/>
+      <w:bookmarkStart w:id="13" w:name="_Toc421467332"/>
       <w:r>
         <w:t xml:space="preserve">Map </w:t>
       </w:r>
@@ -5521,134 +5519,134 @@
       <w:r>
         <w:t>app</w:t>
       </w:r>
+      <w:bookmarkEnd w:id="13"/>
+      <w:proofErr w:type="spellEnd"/>
+    </w:p>
+    <w:p>
+      <w:r>
+        <w:t xml:space="preserve">De map </w:t>
+      </w:r>
+      <w:proofErr w:type="spellStart"/>
+      <w:r>
+        <w:t>app</w:t>
+      </w:r>
+      <w:proofErr w:type="spellEnd"/>
+      <w:r>
+        <w:t xml:space="preserve"> bevat de MVC structuur. Daarom zijn er ook 3 </w:t>
+      </w:r>
+      <w:proofErr w:type="spellStart"/>
+      <w:r>
+        <w:t>submappen</w:t>
+      </w:r>
+      <w:proofErr w:type="spellEnd"/>
+      <w:r>
+        <w:t xml:space="preserve"> controller, </w:t>
+      </w:r>
+      <w:proofErr w:type="spellStart"/>
+      <w:r>
+        <w:t>models</w:t>
+      </w:r>
+      <w:proofErr w:type="spellEnd"/>
+      <w:r>
+        <w:t xml:space="preserve"> en views. Deze hebben elk hun eigen namespaces respectievelijk Controller, </w:t>
+      </w:r>
+      <w:proofErr w:type="spellStart"/>
+      <w:r>
+        <w:t>Models</w:t>
+      </w:r>
+      <w:proofErr w:type="spellEnd"/>
+      <w:r>
+        <w:t xml:space="preserve"> en Views. De MVC structuur zelf wordt verder toegelicht in een later hoofdstuk.</w:t>
+      </w:r>
+    </w:p>
+    <w:p>
+      <w:pPr>
+        <w:pStyle w:val="Heading2"/>
+      </w:pPr>
+      <w:bookmarkStart w:id="14" w:name="_Toc421467333"/>
+      <w:r>
+        <w:t xml:space="preserve">Map </w:t>
+      </w:r>
+      <w:r>
+        <w:t>BLL</w:t>
+      </w:r>
       <w:bookmarkEnd w:id="14"/>
+    </w:p>
+    <w:p>
+      <w:r>
+        <w:t xml:space="preserve">Deze map bevat een aantal business logic klassen en ook een aantal </w:t>
+      </w:r>
+      <w:proofErr w:type="spellStart"/>
+      <w:r>
+        <w:t>php</w:t>
+      </w:r>
       <w:proofErr w:type="spellEnd"/>
-    </w:p>
-    <w:p>
-      <w:r>
-        <w:t xml:space="preserve">De map </w:t>
+      <w:r>
+        <w:t xml:space="preserve"> pagina’s waarnaar verwezen kan worden om een taak te laten uitvoeren door de server. De klassen zitten in namespace BLL.</w:t>
+      </w:r>
+    </w:p>
+    <w:p>
+      <w:pPr>
+        <w:pStyle w:val="Heading2"/>
+      </w:pPr>
+      <w:bookmarkStart w:id="15" w:name="_Toc421467334"/>
+      <w:r>
+        <w:t>Map DAL</w:t>
+      </w:r>
+      <w:bookmarkEnd w:id="15"/>
+    </w:p>
+    <w:p>
+      <w:r>
+        <w:t xml:space="preserve">De DAL map bevat voornamelijk klassen die nodig zijn om met de database te kunnen verbinden en er bewerkingen mee te doen. In de </w:t>
       </w:r>
       <w:proofErr w:type="spellStart"/>
       <w:r>
-        <w:t>app</w:t>
+        <w:t>submap</w:t>
       </w:r>
       <w:proofErr w:type="spellEnd"/>
       <w:r>
-        <w:t xml:space="preserve"> bevat de MVC structuur. Daarom zijn er ook 3 </w:t>
+        <w:t xml:space="preserve"> Helpers zitten helper klassen uit </w:t>
       </w:r>
       <w:proofErr w:type="spellStart"/>
       <w:r>
-        <w:t>submappen</w:t>
+        <w:t>AnOrmApart</w:t>
       </w:r>
       <w:proofErr w:type="spellEnd"/>
       <w:r>
-        <w:t xml:space="preserve"> controller, </w:t>
+        <w:t>. De klassen in de DAL map zitten in namespace DAL.</w:t>
+      </w:r>
+    </w:p>
+    <w:p>
+      <w:pPr>
+        <w:pStyle w:val="Heading2"/>
+      </w:pPr>
+      <w:bookmarkStart w:id="16" w:name="_Toc421467335"/>
+      <w:r>
+        <w:t>Map temp</w:t>
+      </w:r>
+      <w:bookmarkEnd w:id="16"/>
+    </w:p>
+    <w:p>
+      <w:r>
+        <w:t xml:space="preserve">Wanneer een pdf bestand gegenereerd wordt, kan deze niet rechtstreeks naar de browser als download gestuurd worden omdat dit deel functionaliteit wordt aangeroepen met </w:t>
+      </w:r>
+      <w:r>
+        <w:t xml:space="preserve">een POST call via </w:t>
       </w:r>
       <w:proofErr w:type="spellStart"/>
       <w:r>
-        <w:t>models</w:t>
+        <w:t>ajax</w:t>
       </w:r>
       <w:proofErr w:type="spellEnd"/>
       <w:r>
-        <w:t xml:space="preserve"> en views. Deze hebben elk hun eigen namespaces respectievelijk Controller, </w:t>
-      </w:r>
-      <w:proofErr w:type="spellStart"/>
-      <w:r>
-        <w:t>Models</w:t>
-      </w:r>
-      <w:proofErr w:type="spellEnd"/>
-      <w:r>
-        <w:t xml:space="preserve"> en Views. De MVC structuur zelf wordt verder toegelicht in een later hoofdstuk.</w:t>
+        <w:t>. Daarom worden de gegenereerde pdf’s op de server in een map temp opgeslagen. Elke keer een pdf gemaakt wordt, zullen oudere pdf’s verwijderd worden.</w:t>
       </w:r>
     </w:p>
     <w:p>
       <w:pPr>
         <w:pStyle w:val="Heading2"/>
       </w:pPr>
-      <w:bookmarkStart w:id="15" w:name="_Toc421467333"/>
-      <w:r>
-        <w:t xml:space="preserve">Map </w:t>
-      </w:r>
-      <w:r>
-        <w:t>BLL</w:t>
-      </w:r>
-      <w:bookmarkEnd w:id="15"/>
-    </w:p>
-    <w:p>
-      <w:r>
-        <w:t xml:space="preserve">Deze map bevat een aantal business logic klassen en ook een aantal </w:t>
-      </w:r>
-      <w:proofErr w:type="spellStart"/>
-      <w:r>
-        <w:t>php</w:t>
-      </w:r>
-      <w:proofErr w:type="spellEnd"/>
-      <w:r>
-        <w:t xml:space="preserve"> pagina’s waarnaar verwezen kan worden om een taak te laten uitvoeren door de server. De klassen zitten in namespace BLL.</w:t>
-      </w:r>
-    </w:p>
-    <w:p>
-      <w:pPr>
-        <w:pStyle w:val="Heading2"/>
-      </w:pPr>
-      <w:bookmarkStart w:id="16" w:name="_Toc421467334"/>
-      <w:r>
-        <w:t>Map DAL</w:t>
-      </w:r>
-      <w:bookmarkEnd w:id="16"/>
-    </w:p>
-    <w:p>
-      <w:r>
-        <w:t xml:space="preserve">De DAL map bevat voornamelijk klassen die nodig zijn om met de database te kunnen verbinden en er bewerkingen mee te doen. In de </w:t>
-      </w:r>
-      <w:proofErr w:type="spellStart"/>
-      <w:r>
-        <w:t>submap</w:t>
-      </w:r>
-      <w:proofErr w:type="spellEnd"/>
-      <w:r>
-        <w:t xml:space="preserve"> Helpers zitten helper klassen uit </w:t>
-      </w:r>
-      <w:proofErr w:type="spellStart"/>
-      <w:r>
-        <w:t>AnOrmApart</w:t>
-      </w:r>
-      <w:proofErr w:type="spellEnd"/>
-      <w:r>
-        <w:t>. De klassen in de DAL map zitten in namespace DAL.</w:t>
-      </w:r>
-    </w:p>
-    <w:p>
-      <w:pPr>
-        <w:pStyle w:val="Heading2"/>
-      </w:pPr>
-      <w:bookmarkStart w:id="17" w:name="_Toc421467335"/>
-      <w:r>
-        <w:t>Map temp</w:t>
-      </w:r>
-      <w:bookmarkEnd w:id="17"/>
-    </w:p>
-    <w:p>
-      <w:r>
-        <w:t xml:space="preserve">Wanneer een pdf bestand gegenereerd wordt, kan deze niet rechtstreeks naar de browser als download gestuurd worden omdat dit deel functionaliteit wordt aangeroepen met </w:t>
-      </w:r>
-      <w:r>
-        <w:t xml:space="preserve">een POST call via </w:t>
-      </w:r>
-      <w:proofErr w:type="spellStart"/>
-      <w:r>
-        <w:t>ajax</w:t>
-      </w:r>
-      <w:proofErr w:type="spellEnd"/>
-      <w:r>
-        <w:t>. Daarom worden de gegenereerde pdf’s op de server in een map temp opgeslagen. Elke keer een pdf gemaakt wordt, zullen oudere pdf’s verwijderd worden.</w:t>
-      </w:r>
-    </w:p>
-    <w:p>
-      <w:pPr>
-        <w:pStyle w:val="Heading2"/>
-      </w:pPr>
-      <w:bookmarkStart w:id="18" w:name="_Toc421467336"/>
+      <w:bookmarkStart w:id="17" w:name="_Toc421467336"/>
       <w:r>
         <w:lastRenderedPageBreak/>
         <w:t xml:space="preserve">Map </w:t>
@@ -5660,66 +5658,66 @@
       <w:r>
         <w:t>endor</w:t>
       </w:r>
+      <w:bookmarkEnd w:id="17"/>
+      <w:proofErr w:type="spellEnd"/>
+    </w:p>
+    <w:p>
+      <w:r>
+        <w:t xml:space="preserve">De </w:t>
+      </w:r>
+      <w:proofErr w:type="spellStart"/>
+      <w:r>
+        <w:t>vendor</w:t>
+      </w:r>
+      <w:proofErr w:type="spellEnd"/>
+      <w:r>
+        <w:t xml:space="preserve"> map bevat extra packages die we in dit project nodig hebben. Er wordt gebruik gemaakt van FPDF van </w:t>
+      </w:r>
+      <w:proofErr w:type="spellStart"/>
+      <w:r>
+        <w:t>setasign</w:t>
+      </w:r>
+      <w:proofErr w:type="spellEnd"/>
+      <w:r>
+        <w:t xml:space="preserve">. Dit wordt door de </w:t>
+      </w:r>
+      <w:proofErr w:type="spellStart"/>
+      <w:r>
+        <w:t>dependency</w:t>
+      </w:r>
+      <w:proofErr w:type="spellEnd"/>
+      <w:r>
+        <w:t xml:space="preserve"> manager composer (zie </w:t>
+      </w:r>
+      <w:hyperlink w:anchor="_Composer" w:history="1">
+        <w:r>
+          <w:rPr>
+            <w:rStyle w:val="Hyperlink"/>
+          </w:rPr>
+          <w:t>5.8</w:t>
+        </w:r>
+      </w:hyperlink>
+      <w:r>
+        <w:t xml:space="preserve">) verzorgd en dus is ook een map composer bij de </w:t>
+      </w:r>
+      <w:proofErr w:type="spellStart"/>
+      <w:r>
+        <w:t>vendors</w:t>
+      </w:r>
+      <w:proofErr w:type="spellEnd"/>
+      <w:r>
+        <w:t>.</w:t>
+      </w:r>
+    </w:p>
+    <w:p>
+      <w:pPr>
+        <w:pStyle w:val="Heading2"/>
+      </w:pPr>
+      <w:bookmarkStart w:id="18" w:name="_Toc421467337"/>
+      <w:r>
+        <w:t>Map web</w:t>
+      </w:r>
       <w:bookmarkEnd w:id="18"/>
-      <w:proofErr w:type="spellEnd"/>
-    </w:p>
-    <w:p>
-      <w:r>
-        <w:t xml:space="preserve">De </w:t>
-      </w:r>
-      <w:proofErr w:type="spellStart"/>
-      <w:r>
-        <w:t>vendor</w:t>
-      </w:r>
-      <w:proofErr w:type="spellEnd"/>
-      <w:r>
-        <w:t xml:space="preserve"> map bevat extra packages die we in dit project nodig hebben. Er wordt gebruik gemaakt van FPDF van </w:t>
-      </w:r>
-      <w:proofErr w:type="spellStart"/>
-      <w:r>
-        <w:t>setasign</w:t>
-      </w:r>
-      <w:proofErr w:type="spellEnd"/>
-      <w:r>
-        <w:t xml:space="preserve">. Dit wordt door de </w:t>
-      </w:r>
-      <w:proofErr w:type="spellStart"/>
-      <w:r>
-        <w:t>dependency</w:t>
-      </w:r>
-      <w:proofErr w:type="spellEnd"/>
-      <w:r>
-        <w:t xml:space="preserve"> manager composer (zie </w:t>
-      </w:r>
-      <w:hyperlink w:anchor="_Composer" w:history="1">
-        <w:r>
-          <w:rPr>
-            <w:rStyle w:val="Hyperlink"/>
-          </w:rPr>
-          <w:t>5.8</w:t>
-        </w:r>
-      </w:hyperlink>
-      <w:r>
-        <w:t xml:space="preserve">) verzorgd en dus is ook een map composer bij de </w:t>
-      </w:r>
-      <w:proofErr w:type="spellStart"/>
-      <w:r>
-        <w:t>vendors</w:t>
-      </w:r>
-      <w:proofErr w:type="spellEnd"/>
-      <w:r>
-        <w:t>.</w:t>
-      </w:r>
-    </w:p>
-    <w:p>
-      <w:pPr>
-        <w:pStyle w:val="Heading2"/>
-      </w:pPr>
-      <w:bookmarkStart w:id="19" w:name="_Toc421467337"/>
-      <w:r>
-        <w:t>Map web</w:t>
-      </w:r>
-      <w:bookmarkEnd w:id="19"/>
     </w:p>
     <w:p>
       <w:r>
@@ -5840,55 +5838,55 @@
       <w:pPr>
         <w:pStyle w:val="Heading2"/>
       </w:pPr>
-      <w:bookmarkStart w:id="20" w:name="_Composer"/>
-      <w:bookmarkStart w:id="21" w:name="_Toc421467338"/>
+      <w:bookmarkStart w:id="19" w:name="_Composer"/>
+      <w:bookmarkStart w:id="20" w:name="_Toc421467338"/>
+      <w:bookmarkEnd w:id="19"/>
+      <w:r>
+        <w:t>Composer</w:t>
+      </w:r>
+      <w:r>
+        <w:t xml:space="preserve"> &amp; namespaces</w:t>
+      </w:r>
       <w:bookmarkEnd w:id="20"/>
-      <w:r>
-        <w:t>Composer</w:t>
-      </w:r>
-      <w:r>
-        <w:t xml:space="preserve"> &amp; namespaces</w:t>
+    </w:p>
+    <w:p>
+      <w:r>
+        <w:t xml:space="preserve">In dit project wordt er gebruikt gemaakt van composer, een </w:t>
+      </w:r>
+      <w:proofErr w:type="spellStart"/>
+      <w:r>
+        <w:t>dependency</w:t>
+      </w:r>
+      <w:proofErr w:type="spellEnd"/>
+      <w:r>
+        <w:t xml:space="preserve"> manager. Na de installatie van de standaard composer zijn </w:t>
+      </w:r>
+      <w:r>
+        <w:t xml:space="preserve">de bestanden </w:t>
+      </w:r>
+      <w:r>
+        <w:t>aangepast.</w:t>
+      </w:r>
+    </w:p>
+    <w:p>
+      <w:pPr>
+        <w:pStyle w:val="Heading3"/>
+      </w:pPr>
+      <w:bookmarkStart w:id="21" w:name="_Toc421467339"/>
+      <w:r>
+        <w:t xml:space="preserve">Aanpassing aan </w:t>
+      </w:r>
+      <w:proofErr w:type="spellStart"/>
+      <w:r>
+        <w:t>autolo</w:t>
+      </w:r>
+      <w:r>
+        <w:t>ad</w:t>
+      </w:r>
+      <w:r>
+        <w:t>_real.php</w:t>
       </w:r>
       <w:bookmarkEnd w:id="21"/>
-    </w:p>
-    <w:p>
-      <w:r>
-        <w:t xml:space="preserve">In dit project wordt er gebruikt gemaakt van composer, een </w:t>
-      </w:r>
-      <w:proofErr w:type="spellStart"/>
-      <w:r>
-        <w:t>dependency</w:t>
-      </w:r>
-      <w:proofErr w:type="spellEnd"/>
-      <w:r>
-        <w:t xml:space="preserve"> manager. Na de installatie van de standaard composer zijn </w:t>
-      </w:r>
-      <w:r>
-        <w:t xml:space="preserve">de bestanden </w:t>
-      </w:r>
-      <w:r>
-        <w:t>aangepast.</w:t>
-      </w:r>
-    </w:p>
-    <w:p>
-      <w:pPr>
-        <w:pStyle w:val="Heading3"/>
-      </w:pPr>
-      <w:bookmarkStart w:id="22" w:name="_Toc421467339"/>
-      <w:r>
-        <w:t xml:space="preserve">Aanpassing aan </w:t>
-      </w:r>
-      <w:proofErr w:type="spellStart"/>
-      <w:r>
-        <w:t>autolo</w:t>
-      </w:r>
-      <w:r>
-        <w:t>ad</w:t>
-      </w:r>
-      <w:r>
-        <w:t>_real.php</w:t>
-      </w:r>
-      <w:bookmarkEnd w:id="22"/>
       <w:proofErr w:type="spellEnd"/>
     </w:p>
     <w:p>
@@ -6377,7 +6375,7 @@
       <w:pPr>
         <w:pStyle w:val="Heading3"/>
       </w:pPr>
-      <w:bookmarkStart w:id="23" w:name="_Toc421467340"/>
+      <w:bookmarkStart w:id="22" w:name="_Toc421467340"/>
       <w:r>
         <w:t xml:space="preserve">Toevoeging van </w:t>
       </w:r>
@@ -6385,7 +6383,7 @@
       <w:r>
         <w:t>autoload_II.php</w:t>
       </w:r>
-      <w:bookmarkEnd w:id="23"/>
+      <w:bookmarkEnd w:id="22"/>
       <w:proofErr w:type="spellEnd"/>
     </w:p>
     <w:p>
@@ -7586,29 +7584,386 @@
       <w:pPr>
         <w:pStyle w:val="Heading1"/>
       </w:pPr>
-      <w:bookmarkStart w:id="24" w:name="_Toc421467341"/>
+      <w:bookmarkStart w:id="23" w:name="_Toc421467341"/>
       <w:r>
         <w:lastRenderedPageBreak/>
         <w:t>Opbouw</w:t>
       </w:r>
+      <w:bookmarkEnd w:id="23"/>
+    </w:p>
+    <w:p>
+      <w:pPr>
+        <w:pStyle w:val="Heading2"/>
+      </w:pPr>
+      <w:bookmarkStart w:id="24" w:name="_Toc421467342"/>
+      <w:proofErr w:type="spellStart"/>
+      <w:r>
+        <w:t>Index.php</w:t>
+      </w:r>
+      <w:proofErr w:type="spellEnd"/>
+      <w:r>
+        <w:t xml:space="preserve"> en Javascript</w:t>
+      </w:r>
       <w:bookmarkEnd w:id="24"/>
     </w:p>
     <w:p>
       <w:pPr>
-        <w:pStyle w:val="Heading2"/>
-      </w:pPr>
-      <w:bookmarkStart w:id="25" w:name="_Toc421467342"/>
+        <w:pStyle w:val="Heading3"/>
+      </w:pPr>
+      <w:r>
+        <w:t>Head</w:t>
+      </w:r>
+    </w:p>
+    <w:p>
+      <w:r>
+        <w:t xml:space="preserve">De </w:t>
+      </w:r>
       <w:proofErr w:type="spellStart"/>
       <w:r>
-        <w:t>Index.php</w:t>
+        <w:t>head</w:t>
       </w:r>
       <w:proofErr w:type="spellEnd"/>
       <w:r>
-        <w:t xml:space="preserve"> en Javascript</w:t>
-      </w:r>
+        <w:t xml:space="preserve"> van de </w:t>
+      </w:r>
+      <w:proofErr w:type="spellStart"/>
+      <w:r>
+        <w:t>index.php</w:t>
+      </w:r>
+      <w:proofErr w:type="spellEnd"/>
+      <w:r>
+        <w:t xml:space="preserve"> pagina bevat de standaard elementen die daar te verwachten zijn:</w:t>
+      </w:r>
+    </w:p>
+    <w:p>
+      <w:pPr>
+        <w:pStyle w:val="ListParagraph"/>
+        <w:numPr>
+          <w:ilvl w:val="0"/>
+          <w:numId w:val="9"/>
+        </w:numPr>
+      </w:pPr>
+      <w:r>
+        <w:t>Meta tags</w:t>
+      </w:r>
+    </w:p>
+    <w:p>
+      <w:pPr>
+        <w:pStyle w:val="ListParagraph"/>
+        <w:numPr>
+          <w:ilvl w:val="0"/>
+          <w:numId w:val="9"/>
+        </w:numPr>
+      </w:pPr>
+      <w:r>
+        <w:t>Bootstrap viewport code</w:t>
+      </w:r>
+    </w:p>
+    <w:p>
+      <w:pPr>
+        <w:pStyle w:val="ListParagraph"/>
+        <w:numPr>
+          <w:ilvl w:val="0"/>
+          <w:numId w:val="9"/>
+        </w:numPr>
+      </w:pPr>
+      <w:r>
+        <w:t xml:space="preserve">Stylesheet links naar de </w:t>
+      </w:r>
+      <w:proofErr w:type="spellStart"/>
+      <w:r>
+        <w:t>css</w:t>
+      </w:r>
+      <w:proofErr w:type="spellEnd"/>
+      <w:r>
+        <w:t xml:space="preserve"> bestanden</w:t>
+      </w:r>
+    </w:p>
+    <w:p>
+      <w:pPr>
+        <w:pStyle w:val="ListParagraph"/>
+        <w:numPr>
+          <w:ilvl w:val="0"/>
+          <w:numId w:val="9"/>
+        </w:numPr>
+      </w:pPr>
+      <w:r>
+        <w:t xml:space="preserve">Links naar de source bestanden van </w:t>
+      </w:r>
+      <w:proofErr w:type="spellStart"/>
+      <w:r>
+        <w:t>jQuery</w:t>
+      </w:r>
+      <w:proofErr w:type="spellEnd"/>
+      <w:r>
+        <w:t xml:space="preserve"> en Ajax.</w:t>
+      </w:r>
+    </w:p>
+    <w:p>
+      <w:pPr>
+        <w:pStyle w:val="Heading3"/>
+      </w:pPr>
+      <w:r>
+        <w:t>Pagina-indeling</w:t>
+      </w:r>
+    </w:p>
+    <w:p>
+      <w:r>
+        <w:t xml:space="preserve">In de body van </w:t>
+      </w:r>
+      <w:proofErr w:type="spellStart"/>
+      <w:r>
+        <w:t>index.php</w:t>
+      </w:r>
+      <w:proofErr w:type="spellEnd"/>
+      <w:r>
+        <w:t xml:space="preserve"> staat bovenaan een </w:t>
+      </w:r>
+      <w:proofErr w:type="spellStart"/>
+      <w:r>
+        <w:t>carousel</w:t>
+      </w:r>
+      <w:proofErr w:type="spellEnd"/>
+      <w:r>
+        <w:t xml:space="preserve"> element. Daaronder staat een menu waarmee je snel naar de verschillende paginaonderdelen kan gaan. Dit wordt door bootstrap gedaan en vraagt dus geen verdere uitleg.</w:t>
+      </w:r>
+    </w:p>
+    <w:p>
+      <w:pPr>
+        <w:pStyle w:val="Heading3"/>
+      </w:pPr>
+      <w:r>
+        <w:t xml:space="preserve"> Div </w:t>
+      </w:r>
+      <w:proofErr w:type="spellStart"/>
+      <w:r>
+        <w:t>interviewForm</w:t>
+      </w:r>
+      <w:proofErr w:type="spellEnd"/>
+    </w:p>
+    <w:p>
+      <w:r>
+        <w:t>Dit div element bevat heel weinig maar heel belangrijke code, namelijk</w:t>
+      </w:r>
+      <w:r>
+        <w:t>:</w:t>
+      </w:r>
+    </w:p>
+    <w:tbl>
+      <w:tblPr>
+        <w:tblStyle w:val="TableGrid"/>
+        <w:tblW w:w="0" w:type="auto"/>
+        <w:tblLook w:val="04A0" w:firstRow="1" w:lastRow="0" w:firstColumn="1" w:lastColumn="0" w:noHBand="0" w:noVBand="1"/>
+      </w:tblPr>
+      <w:tblGrid>
+        <w:gridCol w:w="9062"/>
+      </w:tblGrid>
+      <w:tr>
+        <w:tc>
+          <w:tcPr>
+            <w:tcW w:w="9062" w:type="dxa"/>
+          </w:tcPr>
+          <w:p>
+            <w:pPr>
+              <w:pStyle w:val="HTMLPreformatted"/>
+              <w:keepNext/>
+              <w:shd w:val="clear" w:color="auto" w:fill="FFFFFF"/>
+              <w:rPr>
+                <w:lang w:val="en-US"/>
+              </w:rPr>
+            </w:pPr>
+            <w:proofErr w:type="gramStart"/>
+            <w:r>
+              <w:rPr>
+                <w:b/>
+                <w:bCs/>
+                <w:color w:val="000080"/>
+                <w:shd w:val="clear" w:color="auto" w:fill="F7FAFF"/>
+                <w:lang w:val="en-US"/>
+              </w:rPr>
+              <w:t>&lt;?</w:t>
+            </w:r>
+            <w:proofErr w:type="spellStart"/>
+            <w:r>
+              <w:rPr>
+                <w:b/>
+                <w:bCs/>
+                <w:color w:val="000080"/>
+                <w:shd w:val="clear" w:color="auto" w:fill="F7FAFF"/>
+                <w:lang w:val="en-US"/>
+              </w:rPr>
+              <w:t>php</w:t>
+            </w:r>
+            <w:proofErr w:type="spellEnd"/>
+            <w:proofErr w:type="gramEnd"/>
+            <w:r>
+              <w:rPr>
+                <w:b/>
+                <w:bCs/>
+                <w:color w:val="000080"/>
+                <w:shd w:val="clear" w:color="auto" w:fill="F7FAFF"/>
+                <w:lang w:val="en-US"/>
+              </w:rPr>
+              <w:t xml:space="preserve"> require </w:t>
+            </w:r>
+            <w:r>
+              <w:rPr>
+                <w:b/>
+                <w:bCs/>
+                <w:color w:val="008000"/>
+                <w:shd w:val="clear" w:color="auto" w:fill="F7FAFF"/>
+                <w:lang w:val="en-US"/>
+              </w:rPr>
+              <w:t>'../app/views/</w:t>
+            </w:r>
+            <w:proofErr w:type="spellStart"/>
+            <w:r>
+              <w:rPr>
+                <w:b/>
+                <w:bCs/>
+                <w:color w:val="008000"/>
+                <w:shd w:val="clear" w:color="auto" w:fill="F7FAFF"/>
+                <w:lang w:val="en-US"/>
+              </w:rPr>
+              <w:t>JobFunctionsView.php</w:t>
+            </w:r>
+            <w:proofErr w:type="spellEnd"/>
+            <w:r>
+              <w:rPr>
+                <w:b/>
+                <w:bCs/>
+                <w:color w:val="008000"/>
+                <w:shd w:val="clear" w:color="auto" w:fill="F7FAFF"/>
+                <w:lang w:val="en-US"/>
+              </w:rPr>
+              <w:t>'</w:t>
+            </w:r>
+            <w:proofErr w:type="gramStart"/>
+            <w:r>
+              <w:rPr>
+                <w:color w:val="CC7832"/>
+                <w:shd w:val="clear" w:color="auto" w:fill="F7FAFF"/>
+                <w:lang w:val="en-US"/>
+              </w:rPr>
+              <w:t xml:space="preserve">; </w:t>
+            </w:r>
+            <w:r>
+              <w:rPr>
+                <w:b/>
+                <w:bCs/>
+                <w:color w:val="000080"/>
+                <w:shd w:val="clear" w:color="auto" w:fill="F7FAFF"/>
+                <w:lang w:val="en-US"/>
+              </w:rPr>
+              <w:t>?</w:t>
+            </w:r>
+            <w:proofErr w:type="gramEnd"/>
+            <w:r>
+              <w:rPr>
+                <w:b/>
+                <w:bCs/>
+                <w:color w:val="000080"/>
+                <w:shd w:val="clear" w:color="auto" w:fill="F7FAFF"/>
+                <w:lang w:val="en-US"/>
+              </w:rPr>
+              <w:t>&gt;</w:t>
+            </w:r>
+          </w:p>
+        </w:tc>
+      </w:tr>
+    </w:tbl>
+    <w:p>
+      <w:pPr>
+        <w:pStyle w:val="Caption"/>
+      </w:pPr>
+      <w:r>
+        <w:t xml:space="preserve">Figuur 7: stukje code uit </w:t>
+      </w:r>
+      <w:proofErr w:type="spellStart"/>
+      <w:r>
+        <w:t>index.php</w:t>
+      </w:r>
+      <w:proofErr w:type="spellEnd"/>
+    </w:p>
+    <w:p>
+      <w:r>
+        <w:t xml:space="preserve">Dit zal de </w:t>
+      </w:r>
+      <w:proofErr w:type="spellStart"/>
+      <w:r>
+        <w:t>JobFunctions</w:t>
+      </w:r>
+      <w:r>
+        <w:t>View</w:t>
+      </w:r>
+      <w:proofErr w:type="spellEnd"/>
+      <w:r>
+        <w:t xml:space="preserve"> code op deze plaats in de pagina plaatsen.</w:t>
+      </w:r>
+    </w:p>
+    <w:p>
+      <w:pPr>
+        <w:pStyle w:val="Heading3"/>
+      </w:pPr>
+      <w:proofErr w:type="spellStart"/>
+      <w:r>
+        <w:t>Modals</w:t>
+      </w:r>
+      <w:proofErr w:type="spellEnd"/>
+    </w:p>
+    <w:p>
+      <w:r>
+        <w:t xml:space="preserve">Op deze </w:t>
+      </w:r>
+      <w:proofErr w:type="spellStart"/>
+      <w:r>
+        <w:t>index.php</w:t>
+      </w:r>
+      <w:proofErr w:type="spellEnd"/>
+      <w:r>
+        <w:t xml:space="preserve"> staan ook nog twee div elementen met class </w:t>
+      </w:r>
+      <w:proofErr w:type="spellStart"/>
+      <w:r>
+        <w:t>modal</w:t>
+      </w:r>
+      <w:proofErr w:type="spellEnd"/>
+      <w:r>
+        <w:t>. Deze “</w:t>
+      </w:r>
+      <w:r>
+        <w:t>report-</w:t>
+      </w:r>
+      <w:proofErr w:type="spellStart"/>
+      <w:r>
+        <w:t>modal</w:t>
+      </w:r>
+      <w:proofErr w:type="spellEnd"/>
+      <w:r>
+        <w:t>” en “</w:t>
+      </w:r>
+      <w:proofErr w:type="spellStart"/>
+      <w:r>
+        <w:t>add</w:t>
+      </w:r>
+      <w:proofErr w:type="spellEnd"/>
+      <w:r>
+        <w:t>-question-</w:t>
+      </w:r>
+      <w:proofErr w:type="spellStart"/>
+      <w:r>
+        <w:t>modal</w:t>
+      </w:r>
+      <w:proofErr w:type="spellEnd"/>
+      <w:r>
+        <w:t>”.  Dit</w:t>
+      </w:r>
+      <w:bookmarkStart w:id="25" w:name="_GoBack"/>
       <w:bookmarkEnd w:id="25"/>
-    </w:p>
-    <w:p/>
+      <w:r>
+        <w:t xml:space="preserve"> zijn de bovenliggende vensters die zullen verschijnen wanneer de gebruiker een vraag wil toevoegen of een pdf wil maken van de geselecteerde vragen.</w:t>
+      </w:r>
+    </w:p>
     <w:p>
       <w:pPr>
         <w:pStyle w:val="Heading2"/>
@@ -7834,7 +8189,7 @@
           <w:rPr>
             <w:noProof/>
           </w:rPr>
-          <w:t>4</w:t>
+          <w:t>12</w:t>
         </w:r>
         <w:r>
           <w:rPr>
@@ -7987,7 +8342,7 @@
   <w:abstractNum w:abstractNumId="1">
     <w:nsid w:val="250F67FA"/>
     <w:multiLevelType w:val="multilevel"/>
-    <w:tmpl w:val="08130025"/>
+    <w:tmpl w:val="A54A8FE2"/>
     <w:lvl w:ilvl="0">
       <w:start w:val="1"/>
       <w:numFmt w:val="decimal"/>
@@ -7997,6 +8352,9 @@
       <w:pPr>
         <w:ind w:left="432" w:hanging="432"/>
       </w:pPr>
+      <w:rPr>
+        <w:rFonts w:hint="default"/>
+      </w:rPr>
     </w:lvl>
     <w:lvl w:ilvl="1">
       <w:start w:val="1"/>
@@ -8007,6 +8365,9 @@
       <w:pPr>
         <w:ind w:left="576" w:hanging="576"/>
       </w:pPr>
+      <w:rPr>
+        <w:rFonts w:hint="default"/>
+      </w:rPr>
     </w:lvl>
     <w:lvl w:ilvl="2">
       <w:start w:val="1"/>
@@ -8015,8 +8376,11 @@
       <w:lvlText w:val="%1.%2.%3"/>
       <w:lvlJc w:val="left"/>
       <w:pPr>
-        <w:ind w:left="861" w:hanging="720"/>
-      </w:pPr>
+        <w:ind w:left="720" w:hanging="720"/>
+      </w:pPr>
+      <w:rPr>
+        <w:rFonts w:hint="default"/>
+      </w:rPr>
     </w:lvl>
     <w:lvl w:ilvl="3">
       <w:start w:val="1"/>
@@ -8027,6 +8391,9 @@
       <w:pPr>
         <w:ind w:left="864" w:hanging="864"/>
       </w:pPr>
+      <w:rPr>
+        <w:rFonts w:hint="default"/>
+      </w:rPr>
     </w:lvl>
     <w:lvl w:ilvl="4">
       <w:start w:val="1"/>
@@ -8037,6 +8404,9 @@
       <w:pPr>
         <w:ind w:left="1008" w:hanging="1008"/>
       </w:pPr>
+      <w:rPr>
+        <w:rFonts w:hint="default"/>
+      </w:rPr>
     </w:lvl>
     <w:lvl w:ilvl="5">
       <w:start w:val="1"/>
@@ -8047,6 +8417,9 @@
       <w:pPr>
         <w:ind w:left="1152" w:hanging="1152"/>
       </w:pPr>
+      <w:rPr>
+        <w:rFonts w:hint="default"/>
+      </w:rPr>
     </w:lvl>
     <w:lvl w:ilvl="6">
       <w:start w:val="1"/>
@@ -8057,6 +8430,9 @@
       <w:pPr>
         <w:ind w:left="1296" w:hanging="1296"/>
       </w:pPr>
+      <w:rPr>
+        <w:rFonts w:hint="default"/>
+      </w:rPr>
     </w:lvl>
     <w:lvl w:ilvl="7">
       <w:start w:val="1"/>
@@ -8067,6 +8443,9 @@
       <w:pPr>
         <w:ind w:left="1440" w:hanging="1440"/>
       </w:pPr>
+      <w:rPr>
+        <w:rFonts w:hint="default"/>
+      </w:rPr>
     </w:lvl>
     <w:lvl w:ilvl="8">
       <w:start w:val="1"/>
@@ -8077,6 +8456,9 @@
       <w:pPr>
         <w:ind w:left="1584" w:hanging="1584"/>
       </w:pPr>
+      <w:rPr>
+        <w:rFonts w:hint="default"/>
+      </w:rPr>
     </w:lvl>
   </w:abstractNum>
   <w:abstractNum w:abstractNumId="2">
@@ -8194,6 +8576,119 @@
     </w:lvl>
   </w:abstractNum>
   <w:abstractNum w:abstractNumId="3">
+    <w:nsid w:val="3EBA1761"/>
+    <w:multiLevelType w:val="hybridMultilevel"/>
+    <w:tmpl w:val="264CB9D6"/>
+    <w:lvl w:ilvl="0" w:tplc="08130001">
+      <w:start w:val="1"/>
+      <w:numFmt w:val="bullet"/>
+      <w:lvlText w:val=""/>
+      <w:lvlJc w:val="left"/>
+      <w:pPr>
+        <w:ind w:left="720" w:hanging="360"/>
+      </w:pPr>
+      <w:rPr>
+        <w:rFonts w:ascii="Symbol" w:hAnsi="Symbol" w:hint="default"/>
+      </w:rPr>
+    </w:lvl>
+    <w:lvl w:ilvl="1" w:tplc="08130003" w:tentative="1">
+      <w:start w:val="1"/>
+      <w:numFmt w:val="bullet"/>
+      <w:lvlText w:val="o"/>
+      <w:lvlJc w:val="left"/>
+      <w:pPr>
+        <w:ind w:left="1440" w:hanging="360"/>
+      </w:pPr>
+      <w:rPr>
+        <w:rFonts w:ascii="Courier New" w:hAnsi="Courier New" w:cs="Courier New" w:hint="default"/>
+      </w:rPr>
+    </w:lvl>
+    <w:lvl w:ilvl="2" w:tplc="08130005" w:tentative="1">
+      <w:start w:val="1"/>
+      <w:numFmt w:val="bullet"/>
+      <w:lvlText w:val=""/>
+      <w:lvlJc w:val="left"/>
+      <w:pPr>
+        <w:ind w:left="2160" w:hanging="360"/>
+      </w:pPr>
+      <w:rPr>
+        <w:rFonts w:ascii="Wingdings" w:hAnsi="Wingdings" w:hint="default"/>
+      </w:rPr>
+    </w:lvl>
+    <w:lvl w:ilvl="3" w:tplc="08130001" w:tentative="1">
+      <w:start w:val="1"/>
+      <w:numFmt w:val="bullet"/>
+      <w:lvlText w:val=""/>
+      <w:lvlJc w:val="left"/>
+      <w:pPr>
+        <w:ind w:left="2880" w:hanging="360"/>
+      </w:pPr>
+      <w:rPr>
+        <w:rFonts w:ascii="Symbol" w:hAnsi="Symbol" w:hint="default"/>
+      </w:rPr>
+    </w:lvl>
+    <w:lvl w:ilvl="4" w:tplc="08130003" w:tentative="1">
+      <w:start w:val="1"/>
+      <w:numFmt w:val="bullet"/>
+      <w:lvlText w:val="o"/>
+      <w:lvlJc w:val="left"/>
+      <w:pPr>
+        <w:ind w:left="3600" w:hanging="360"/>
+      </w:pPr>
+      <w:rPr>
+        <w:rFonts w:ascii="Courier New" w:hAnsi="Courier New" w:cs="Courier New" w:hint="default"/>
+      </w:rPr>
+    </w:lvl>
+    <w:lvl w:ilvl="5" w:tplc="08130005" w:tentative="1">
+      <w:start w:val="1"/>
+      <w:numFmt w:val="bullet"/>
+      <w:lvlText w:val=""/>
+      <w:lvlJc w:val="left"/>
+      <w:pPr>
+        <w:ind w:left="4320" w:hanging="360"/>
+      </w:pPr>
+      <w:rPr>
+        <w:rFonts w:ascii="Wingdings" w:hAnsi="Wingdings" w:hint="default"/>
+      </w:rPr>
+    </w:lvl>
+    <w:lvl w:ilvl="6" w:tplc="08130001" w:tentative="1">
+      <w:start w:val="1"/>
+      <w:numFmt w:val="bullet"/>
+      <w:lvlText w:val=""/>
+      <w:lvlJc w:val="left"/>
+      <w:pPr>
+        <w:ind w:left="5040" w:hanging="360"/>
+      </w:pPr>
+      <w:rPr>
+        <w:rFonts w:ascii="Symbol" w:hAnsi="Symbol" w:hint="default"/>
+      </w:rPr>
+    </w:lvl>
+    <w:lvl w:ilvl="7" w:tplc="08130003" w:tentative="1">
+      <w:start w:val="1"/>
+      <w:numFmt w:val="bullet"/>
+      <w:lvlText w:val="o"/>
+      <w:lvlJc w:val="left"/>
+      <w:pPr>
+        <w:ind w:left="5760" w:hanging="360"/>
+      </w:pPr>
+      <w:rPr>
+        <w:rFonts w:ascii="Courier New" w:hAnsi="Courier New" w:cs="Courier New" w:hint="default"/>
+      </w:rPr>
+    </w:lvl>
+    <w:lvl w:ilvl="8" w:tplc="08130005" w:tentative="1">
+      <w:start w:val="1"/>
+      <w:numFmt w:val="bullet"/>
+      <w:lvlText w:val=""/>
+      <w:lvlJc w:val="left"/>
+      <w:pPr>
+        <w:ind w:left="6480" w:hanging="360"/>
+      </w:pPr>
+      <w:rPr>
+        <w:rFonts w:ascii="Wingdings" w:hAnsi="Wingdings" w:hint="default"/>
+      </w:rPr>
+    </w:lvl>
+  </w:abstractNum>
+  <w:abstractNum w:abstractNumId="4">
     <w:nsid w:val="4AC81717"/>
     <w:multiLevelType w:val="hybridMultilevel"/>
     <w:tmpl w:val="EA7E9AB0"/>
@@ -8282,7 +8777,7 @@
       </w:pPr>
     </w:lvl>
   </w:abstractNum>
-  <w:abstractNum w:abstractNumId="4">
+  <w:abstractNum w:abstractNumId="5">
     <w:nsid w:val="58877105"/>
     <w:multiLevelType w:val="hybridMultilevel"/>
     <w:tmpl w:val="3DB46CD0"/>
@@ -8395,7 +8890,7 @@
       </w:rPr>
     </w:lvl>
   </w:abstractNum>
-  <w:abstractNum w:abstractNumId="5">
+  <w:abstractNum w:abstractNumId="6">
     <w:nsid w:val="614D0182"/>
     <w:multiLevelType w:val="multilevel"/>
     <w:tmpl w:val="8EFE2676"/>
@@ -8514,7 +9009,7 @@
       </w:rPr>
     </w:lvl>
   </w:abstractNum>
-  <w:abstractNum w:abstractNumId="6">
+  <w:abstractNum w:abstractNumId="7">
     <w:nsid w:val="68E55494"/>
     <w:multiLevelType w:val="hybridMultilevel"/>
     <w:tmpl w:val="EA7E9AB0"/>
@@ -8603,7 +9098,7 @@
       </w:pPr>
     </w:lvl>
   </w:abstractNum>
-  <w:abstractNum w:abstractNumId="7">
+  <w:abstractNum w:abstractNumId="8">
     <w:nsid w:val="72184A6F"/>
     <w:multiLevelType w:val="multilevel"/>
     <w:tmpl w:val="9B1E3456"/>
@@ -8720,16 +9215,16 @@
     <w:abstractNumId w:val="1"/>
   </w:num>
   <w:num w:numId="2">
-    <w:abstractNumId w:val="7"/>
+    <w:abstractNumId w:val="8"/>
   </w:num>
   <w:num w:numId="3">
+    <w:abstractNumId w:val="5"/>
+  </w:num>
+  <w:num w:numId="4">
     <w:abstractNumId w:val="4"/>
   </w:num>
-  <w:num w:numId="4">
-    <w:abstractNumId w:val="3"/>
-  </w:num>
   <w:num w:numId="5">
-    <w:abstractNumId w:val="6"/>
+    <w:abstractNumId w:val="7"/>
   </w:num>
   <w:num w:numId="6">
     <w:abstractNumId w:val="2"/>
@@ -8738,7 +9233,10 @@
     <w:abstractNumId w:val="0"/>
   </w:num>
   <w:num w:numId="8">
-    <w:abstractNumId w:val="5"/>
+    <w:abstractNumId w:val="6"/>
+  </w:num>
+  <w:num w:numId="9">
+    <w:abstractNumId w:val="3"/>
   </w:num>
   <w:numIdMacAtCleanup w:val="8"/>
 </w:numbering>
@@ -10223,7 +10721,7 @@
 </file>
 
 <file path=customXml/itemProps1.xml><?xml version="1.0" encoding="utf-8"?>
-<ds:datastoreItem xmlns:ds="http://schemas.openxmlformats.org/officeDocument/2006/customXml" ds:itemID="{2188F217-3201-4668-B19B-F69D5C64214C}">
+<ds:datastoreItem xmlns:ds="http://schemas.openxmlformats.org/officeDocument/2006/customXml" ds:itemID="{8588A0D1-5B1D-42EA-8F92-7367DC32ECC3}">
   <ds:schemaRefs>
     <ds:schemaRef ds:uri="http://schemas.openxmlformats.org/officeDocument/2006/bibliography"/>
   </ds:schemaRefs>

--- a/ProjectDossier/Systeemdossier.docx
+++ b/ProjectDossier/Systeemdossier.docx
@@ -7727,6 +7727,9 @@
       <w:r>
         <w:t xml:space="preserve"> element. Daaronder staat een menu waarmee je snel naar de verschillende paginaonderdelen kan gaan. Dit wordt door bootstrap gedaan en vraagt dus geen verdere uitleg.</w:t>
       </w:r>
+      <w:r>
+        <w:t xml:space="preserve"> Verder staan de paginaonderdelen er zelf op, zoals een info gedeelte met wat info en eentje met contactgegevens.</w:t>
+      </w:r>
     </w:p>
     <w:p>
       <w:pPr>
@@ -7956,13 +7959,15 @@
       </w:r>
       <w:proofErr w:type="spellEnd"/>
       <w:r>
-        <w:t>”.  Dit</w:t>
+        <w:t>”.  Dit zijn de bovenliggende vensters die zullen verschijnen wanneer de gebruiker een vraag wil toevoegen of een pdf wil maken van de geselecteerde vragen.</w:t>
+      </w:r>
+    </w:p>
+    <w:p>
+      <w:r>
+        <w:br w:type="page"/>
       </w:r>
       <w:bookmarkStart w:id="25" w:name="_GoBack"/>
       <w:bookmarkEnd w:id="25"/>
-      <w:r>
-        <w:t xml:space="preserve"> zijn de bovenliggende vensters die zullen verschijnen wanneer de gebruiker een vraag wil toevoegen of een pdf wil maken van de geselecteerde vragen.</w:t>
-      </w:r>
     </w:p>
     <w:p>
       <w:pPr>
@@ -7970,11 +7975,3330 @@
       </w:pPr>
       <w:bookmarkStart w:id="26" w:name="_Toc421467343"/>
       <w:r>
+        <w:lastRenderedPageBreak/>
         <w:t>MVC</w:t>
       </w:r>
       <w:bookmarkEnd w:id="26"/>
     </w:p>
-    <w:p/>
+    <w:p>
+      <w:pPr>
+        <w:pStyle w:val="Heading3"/>
+      </w:pPr>
+      <w:proofErr w:type="spellStart"/>
+      <w:r>
+        <w:t>Models</w:t>
+      </w:r>
+      <w:proofErr w:type="spellEnd"/>
+    </w:p>
+    <w:p>
+      <w:pPr>
+        <w:rPr>
+          <w:rFonts w:asciiTheme="majorHAnsi" w:eastAsiaTheme="majorEastAsia" w:hAnsiTheme="majorHAnsi" w:cstheme="majorBidi"/>
+          <w:i/>
+          <w:iCs/>
+          <w:color w:val="2E74B5" w:themeColor="accent1" w:themeShade="BF"/>
+        </w:rPr>
+      </w:pPr>
+      <w:r>
+        <w:t xml:space="preserve">Er zijn in dit MVC model drie entiteiten waar een Model van geïmplementeerd wordt. Deze </w:t>
+      </w:r>
+      <w:proofErr w:type="gramStart"/>
+      <w:r>
+        <w:t>implementatie</w:t>
+      </w:r>
+      <w:proofErr w:type="gramEnd"/>
+      <w:r>
+        <w:t xml:space="preserve"> is vrij vanzelfsprekend en eenvoudig</w:t>
+      </w:r>
+      <w:r>
+        <w:t>.</w:t>
+      </w:r>
+    </w:p>
+    <w:p>
+      <w:pPr>
+        <w:pStyle w:val="Heading4"/>
+      </w:pPr>
+      <w:r>
+        <w:t>Question</w:t>
+      </w:r>
+    </w:p>
+    <w:tbl>
+      <w:tblPr>
+        <w:tblStyle w:val="TableGrid"/>
+        <w:tblW w:w="0" w:type="auto"/>
+        <w:tblLook w:val="04A0" w:firstRow="1" w:lastRow="0" w:firstColumn="1" w:lastColumn="0" w:noHBand="0" w:noVBand="1"/>
+      </w:tblPr>
+      <w:tblGrid>
+        <w:gridCol w:w="9062"/>
+      </w:tblGrid>
+      <w:tr>
+        <w:tc>
+          <w:tcPr>
+            <w:tcW w:w="9062" w:type="dxa"/>
+          </w:tcPr>
+          <w:p>
+            <w:pPr>
+              <w:pStyle w:val="HTMLPreformatted"/>
+              <w:shd w:val="clear" w:color="auto" w:fill="FFFFFF"/>
+              <w:rPr>
+                <w:lang w:val="en-US"/>
+              </w:rPr>
+            </w:pPr>
+            <w:r>
+              <w:rPr>
+                <w:b/>
+                <w:bCs/>
+                <w:color w:val="000080"/>
+                <w:shd w:val="clear" w:color="auto" w:fill="F7FAFF"/>
+                <w:lang w:val="en-US"/>
+              </w:rPr>
+              <w:t xml:space="preserve">namespace </w:t>
+            </w:r>
+            <w:r>
+              <w:rPr>
+                <w:color w:val="000000"/>
+                <w:shd w:val="clear" w:color="auto" w:fill="F7FAFF"/>
+                <w:lang w:val="en-US"/>
+              </w:rPr>
+              <w:t>models</w:t>
+            </w:r>
+            <w:r>
+              <w:rPr>
+                <w:color w:val="CC7832"/>
+                <w:shd w:val="clear" w:color="auto" w:fill="F7FAFF"/>
+                <w:lang w:val="en-US"/>
+              </w:rPr>
+              <w:t>;</w:t>
+            </w:r>
+            <w:r>
+              <w:rPr>
+                <w:color w:val="CC7832"/>
+                <w:shd w:val="clear" w:color="auto" w:fill="F7FAFF"/>
+                <w:lang w:val="en-US"/>
+              </w:rPr>
+              <w:br/>
+            </w:r>
+            <w:r>
+              <w:rPr>
+                <w:color w:val="CC7832"/>
+                <w:shd w:val="clear" w:color="auto" w:fill="F7FAFF"/>
+                <w:lang w:val="en-US"/>
+              </w:rPr>
+              <w:br/>
+            </w:r>
+            <w:r>
+              <w:rPr>
+                <w:b/>
+                <w:bCs/>
+                <w:color w:val="000080"/>
+                <w:shd w:val="clear" w:color="auto" w:fill="F7FAFF"/>
+                <w:lang w:val="en-US"/>
+              </w:rPr>
+              <w:t xml:space="preserve">class </w:t>
+            </w:r>
+            <w:r>
+              <w:rPr>
+                <w:color w:val="000000"/>
+                <w:shd w:val="clear" w:color="auto" w:fill="F7FAFF"/>
+                <w:lang w:val="en-US"/>
+              </w:rPr>
+              <w:t>Question</w:t>
+            </w:r>
+            <w:r>
+              <w:rPr>
+                <w:color w:val="000000"/>
+                <w:shd w:val="clear" w:color="auto" w:fill="F7FAFF"/>
+                <w:lang w:val="en-US"/>
+              </w:rPr>
+              <w:br/>
+              <w:t>{</w:t>
+            </w:r>
+            <w:r>
+              <w:rPr>
+                <w:color w:val="000000"/>
+                <w:shd w:val="clear" w:color="auto" w:fill="F7FAFF"/>
+                <w:lang w:val="en-US"/>
+              </w:rPr>
+              <w:br/>
+              <w:t xml:space="preserve">    </w:t>
+            </w:r>
+            <w:r>
+              <w:rPr>
+                <w:b/>
+                <w:bCs/>
+                <w:color w:val="000080"/>
+                <w:shd w:val="clear" w:color="auto" w:fill="F7FAFF"/>
+                <w:lang w:val="en-US"/>
+              </w:rPr>
+              <w:t xml:space="preserve">private </w:t>
+            </w:r>
+            <w:r>
+              <w:rPr>
+                <w:b/>
+                <w:bCs/>
+                <w:color w:val="660E7A"/>
+                <w:shd w:val="clear" w:color="auto" w:fill="F7FAFF"/>
+                <w:lang w:val="en-US"/>
+              </w:rPr>
+              <w:t>$id</w:t>
+            </w:r>
+            <w:r>
+              <w:rPr>
+                <w:color w:val="CC7832"/>
+                <w:shd w:val="clear" w:color="auto" w:fill="F7FAFF"/>
+                <w:lang w:val="en-US"/>
+              </w:rPr>
+              <w:t>;</w:t>
+            </w:r>
+            <w:r>
+              <w:rPr>
+                <w:color w:val="CC7832"/>
+                <w:shd w:val="clear" w:color="auto" w:fill="F7FAFF"/>
+                <w:lang w:val="en-US"/>
+              </w:rPr>
+              <w:br/>
+            </w:r>
+            <w:r>
+              <w:rPr>
+                <w:color w:val="CC7832"/>
+                <w:shd w:val="clear" w:color="auto" w:fill="F7FAFF"/>
+                <w:lang w:val="en-US"/>
+              </w:rPr>
+              <w:br/>
+              <w:t xml:space="preserve">    </w:t>
+            </w:r>
+            <w:r>
+              <w:rPr>
+                <w:b/>
+                <w:bCs/>
+                <w:color w:val="000080"/>
+                <w:shd w:val="clear" w:color="auto" w:fill="F7FAFF"/>
+                <w:lang w:val="en-US"/>
+              </w:rPr>
+              <w:t xml:space="preserve">public function </w:t>
+            </w:r>
+            <w:proofErr w:type="spellStart"/>
+            <w:r>
+              <w:rPr>
+                <w:color w:val="000000"/>
+                <w:shd w:val="clear" w:color="auto" w:fill="F7FAFF"/>
+                <w:lang w:val="en-US"/>
+              </w:rPr>
+              <w:t>setId</w:t>
+            </w:r>
+            <w:proofErr w:type="spellEnd"/>
+            <w:r>
+              <w:rPr>
+                <w:color w:val="000000"/>
+                <w:shd w:val="clear" w:color="auto" w:fill="F7FAFF"/>
+                <w:lang w:val="en-US"/>
+              </w:rPr>
+              <w:t>(</w:t>
+            </w:r>
+            <w:r>
+              <w:rPr>
+                <w:color w:val="660000"/>
+                <w:shd w:val="clear" w:color="auto" w:fill="F7FAFF"/>
+                <w:lang w:val="en-US"/>
+              </w:rPr>
+              <w:t>$id</w:t>
+            </w:r>
+            <w:r>
+              <w:rPr>
+                <w:color w:val="000000"/>
+                <w:shd w:val="clear" w:color="auto" w:fill="F7FAFF"/>
+                <w:lang w:val="en-US"/>
+              </w:rPr>
+              <w:t>) {</w:t>
+            </w:r>
+            <w:r>
+              <w:rPr>
+                <w:color w:val="000000"/>
+                <w:shd w:val="clear" w:color="auto" w:fill="F7FAFF"/>
+                <w:lang w:val="en-US"/>
+              </w:rPr>
+              <w:br/>
+              <w:t xml:space="preserve">        </w:t>
+            </w:r>
+            <w:r>
+              <w:rPr>
+                <w:color w:val="660000"/>
+                <w:shd w:val="clear" w:color="auto" w:fill="F7FAFF"/>
+                <w:lang w:val="en-US"/>
+              </w:rPr>
+              <w:t>$this</w:t>
+            </w:r>
+            <w:r>
+              <w:rPr>
+                <w:color w:val="000000"/>
+                <w:shd w:val="clear" w:color="auto" w:fill="F7FAFF"/>
+                <w:lang w:val="en-US"/>
+              </w:rPr>
+              <w:t>-&gt;</w:t>
+            </w:r>
+            <w:r>
+              <w:rPr>
+                <w:b/>
+                <w:bCs/>
+                <w:color w:val="660E7A"/>
+                <w:shd w:val="clear" w:color="auto" w:fill="F7FAFF"/>
+                <w:lang w:val="en-US"/>
+              </w:rPr>
+              <w:t xml:space="preserve">id </w:t>
+            </w:r>
+            <w:r>
+              <w:rPr>
+                <w:color w:val="000000"/>
+                <w:shd w:val="clear" w:color="auto" w:fill="F7FAFF"/>
+                <w:lang w:val="en-US"/>
+              </w:rPr>
+              <w:t xml:space="preserve">= </w:t>
+            </w:r>
+            <w:r>
+              <w:rPr>
+                <w:color w:val="660000"/>
+                <w:shd w:val="clear" w:color="auto" w:fill="F7FAFF"/>
+                <w:lang w:val="en-US"/>
+              </w:rPr>
+              <w:t>$id</w:t>
+            </w:r>
+            <w:r>
+              <w:rPr>
+                <w:color w:val="CC7832"/>
+                <w:shd w:val="clear" w:color="auto" w:fill="F7FAFF"/>
+                <w:lang w:val="en-US"/>
+              </w:rPr>
+              <w:t>;</w:t>
+            </w:r>
+            <w:r>
+              <w:rPr>
+                <w:color w:val="CC7832"/>
+                <w:shd w:val="clear" w:color="auto" w:fill="F7FAFF"/>
+                <w:lang w:val="en-US"/>
+              </w:rPr>
+              <w:br/>
+              <w:t xml:space="preserve">    </w:t>
+            </w:r>
+            <w:r>
+              <w:rPr>
+                <w:color w:val="000000"/>
+                <w:shd w:val="clear" w:color="auto" w:fill="F7FAFF"/>
+                <w:lang w:val="en-US"/>
+              </w:rPr>
+              <w:t>}</w:t>
+            </w:r>
+            <w:r>
+              <w:rPr>
+                <w:color w:val="000000"/>
+                <w:shd w:val="clear" w:color="auto" w:fill="F7FAFF"/>
+                <w:lang w:val="en-US"/>
+              </w:rPr>
+              <w:br/>
+            </w:r>
+            <w:r>
+              <w:rPr>
+                <w:color w:val="000000"/>
+                <w:shd w:val="clear" w:color="auto" w:fill="F7FAFF"/>
+                <w:lang w:val="en-US"/>
+              </w:rPr>
+              <w:br/>
+              <w:t xml:space="preserve">    </w:t>
+            </w:r>
+            <w:r>
+              <w:rPr>
+                <w:b/>
+                <w:bCs/>
+                <w:color w:val="000080"/>
+                <w:shd w:val="clear" w:color="auto" w:fill="F7FAFF"/>
+                <w:lang w:val="en-US"/>
+              </w:rPr>
+              <w:t xml:space="preserve">public function </w:t>
+            </w:r>
+            <w:proofErr w:type="spellStart"/>
+            <w:r>
+              <w:rPr>
+                <w:color w:val="000000"/>
+                <w:shd w:val="clear" w:color="auto" w:fill="F7FAFF"/>
+                <w:lang w:val="en-US"/>
+              </w:rPr>
+              <w:t>getId</w:t>
+            </w:r>
+            <w:proofErr w:type="spellEnd"/>
+            <w:r>
+              <w:rPr>
+                <w:color w:val="000000"/>
+                <w:shd w:val="clear" w:color="auto" w:fill="F7FAFF"/>
+                <w:lang w:val="en-US"/>
+              </w:rPr>
+              <w:t>() {</w:t>
+            </w:r>
+            <w:r>
+              <w:rPr>
+                <w:color w:val="000000"/>
+                <w:shd w:val="clear" w:color="auto" w:fill="F7FAFF"/>
+                <w:lang w:val="en-US"/>
+              </w:rPr>
+              <w:br/>
+              <w:t xml:space="preserve">        </w:t>
+            </w:r>
+            <w:r>
+              <w:rPr>
+                <w:b/>
+                <w:bCs/>
+                <w:color w:val="000080"/>
+                <w:shd w:val="clear" w:color="auto" w:fill="F7FAFF"/>
+                <w:lang w:val="en-US"/>
+              </w:rPr>
+              <w:t xml:space="preserve">return </w:t>
+            </w:r>
+            <w:r>
+              <w:rPr>
+                <w:color w:val="660000"/>
+                <w:shd w:val="clear" w:color="auto" w:fill="F7FAFF"/>
+                <w:lang w:val="en-US"/>
+              </w:rPr>
+              <w:t>$this</w:t>
+            </w:r>
+            <w:r>
+              <w:rPr>
+                <w:color w:val="000000"/>
+                <w:shd w:val="clear" w:color="auto" w:fill="F7FAFF"/>
+                <w:lang w:val="en-US"/>
+              </w:rPr>
+              <w:t>-&gt;</w:t>
+            </w:r>
+            <w:r>
+              <w:rPr>
+                <w:b/>
+                <w:bCs/>
+                <w:color w:val="660E7A"/>
+                <w:shd w:val="clear" w:color="auto" w:fill="F7FAFF"/>
+                <w:lang w:val="en-US"/>
+              </w:rPr>
+              <w:t>id</w:t>
+            </w:r>
+            <w:r>
+              <w:rPr>
+                <w:color w:val="CC7832"/>
+                <w:shd w:val="clear" w:color="auto" w:fill="F7FAFF"/>
+                <w:lang w:val="en-US"/>
+              </w:rPr>
+              <w:t>;</w:t>
+            </w:r>
+            <w:r>
+              <w:rPr>
+                <w:color w:val="CC7832"/>
+                <w:shd w:val="clear" w:color="auto" w:fill="F7FAFF"/>
+                <w:lang w:val="en-US"/>
+              </w:rPr>
+              <w:br/>
+              <w:t xml:space="preserve">    </w:t>
+            </w:r>
+            <w:r>
+              <w:rPr>
+                <w:color w:val="000000"/>
+                <w:shd w:val="clear" w:color="auto" w:fill="F7FAFF"/>
+                <w:lang w:val="en-US"/>
+              </w:rPr>
+              <w:t>}</w:t>
+            </w:r>
+            <w:r>
+              <w:rPr>
+                <w:color w:val="000000"/>
+                <w:shd w:val="clear" w:color="auto" w:fill="F7FAFF"/>
+                <w:lang w:val="en-US"/>
+              </w:rPr>
+              <w:br/>
+            </w:r>
+            <w:r>
+              <w:rPr>
+                <w:color w:val="000000"/>
+                <w:shd w:val="clear" w:color="auto" w:fill="F7FAFF"/>
+                <w:lang w:val="en-US"/>
+              </w:rPr>
+              <w:br/>
+              <w:t xml:space="preserve">    </w:t>
+            </w:r>
+            <w:r>
+              <w:rPr>
+                <w:b/>
+                <w:bCs/>
+                <w:color w:val="000080"/>
+                <w:shd w:val="clear" w:color="auto" w:fill="F7FAFF"/>
+                <w:lang w:val="en-US"/>
+              </w:rPr>
+              <w:t xml:space="preserve">private </w:t>
+            </w:r>
+            <w:r>
+              <w:rPr>
+                <w:b/>
+                <w:bCs/>
+                <w:color w:val="660E7A"/>
+                <w:shd w:val="clear" w:color="auto" w:fill="F7FAFF"/>
+                <w:lang w:val="en-US"/>
+              </w:rPr>
+              <w:t>$</w:t>
+            </w:r>
+            <w:proofErr w:type="spellStart"/>
+            <w:r>
+              <w:rPr>
+                <w:b/>
+                <w:bCs/>
+                <w:color w:val="660E7A"/>
+                <w:shd w:val="clear" w:color="auto" w:fill="F7FAFF"/>
+                <w:lang w:val="en-US"/>
+              </w:rPr>
+              <w:t>fullQuestion</w:t>
+            </w:r>
+            <w:proofErr w:type="spellEnd"/>
+            <w:r>
+              <w:rPr>
+                <w:color w:val="CC7832"/>
+                <w:shd w:val="clear" w:color="auto" w:fill="F7FAFF"/>
+                <w:lang w:val="en-US"/>
+              </w:rPr>
+              <w:t>;</w:t>
+            </w:r>
+            <w:r>
+              <w:rPr>
+                <w:color w:val="CC7832"/>
+                <w:shd w:val="clear" w:color="auto" w:fill="F7FAFF"/>
+                <w:lang w:val="en-US"/>
+              </w:rPr>
+              <w:br/>
+            </w:r>
+            <w:r>
+              <w:rPr>
+                <w:color w:val="CC7832"/>
+                <w:shd w:val="clear" w:color="auto" w:fill="F7FAFF"/>
+                <w:lang w:val="en-US"/>
+              </w:rPr>
+              <w:br/>
+              <w:t xml:space="preserve">    </w:t>
+            </w:r>
+            <w:r>
+              <w:rPr>
+                <w:b/>
+                <w:bCs/>
+                <w:color w:val="000080"/>
+                <w:shd w:val="clear" w:color="auto" w:fill="F7FAFF"/>
+                <w:lang w:val="en-US"/>
+              </w:rPr>
+              <w:t xml:space="preserve">public function </w:t>
+            </w:r>
+            <w:proofErr w:type="spellStart"/>
+            <w:r>
+              <w:rPr>
+                <w:color w:val="000000"/>
+                <w:shd w:val="clear" w:color="auto" w:fill="F7FAFF"/>
+                <w:lang w:val="en-US"/>
+              </w:rPr>
+              <w:t>setFullQuestion</w:t>
+            </w:r>
+            <w:proofErr w:type="spellEnd"/>
+            <w:r>
+              <w:rPr>
+                <w:color w:val="000000"/>
+                <w:shd w:val="clear" w:color="auto" w:fill="F7FAFF"/>
+                <w:lang w:val="en-US"/>
+              </w:rPr>
+              <w:t>(</w:t>
+            </w:r>
+            <w:r>
+              <w:rPr>
+                <w:color w:val="660000"/>
+                <w:shd w:val="clear" w:color="auto" w:fill="F7FAFF"/>
+                <w:lang w:val="en-US"/>
+              </w:rPr>
+              <w:t>$</w:t>
+            </w:r>
+            <w:proofErr w:type="spellStart"/>
+            <w:r>
+              <w:rPr>
+                <w:color w:val="660000"/>
+                <w:shd w:val="clear" w:color="auto" w:fill="F7FAFF"/>
+                <w:lang w:val="en-US"/>
+              </w:rPr>
+              <w:t>fullQuestion</w:t>
+            </w:r>
+            <w:proofErr w:type="spellEnd"/>
+            <w:r>
+              <w:rPr>
+                <w:color w:val="000000"/>
+                <w:shd w:val="clear" w:color="auto" w:fill="F7FAFF"/>
+                <w:lang w:val="en-US"/>
+              </w:rPr>
+              <w:t>) {</w:t>
+            </w:r>
+            <w:r>
+              <w:rPr>
+                <w:color w:val="000000"/>
+                <w:shd w:val="clear" w:color="auto" w:fill="F7FAFF"/>
+                <w:lang w:val="en-US"/>
+              </w:rPr>
+              <w:br/>
+              <w:t xml:space="preserve">        </w:t>
+            </w:r>
+            <w:r>
+              <w:rPr>
+                <w:color w:val="660000"/>
+                <w:shd w:val="clear" w:color="auto" w:fill="F7FAFF"/>
+                <w:lang w:val="en-US"/>
+              </w:rPr>
+              <w:t>$this</w:t>
+            </w:r>
+            <w:r>
+              <w:rPr>
+                <w:color w:val="000000"/>
+                <w:shd w:val="clear" w:color="auto" w:fill="F7FAFF"/>
+                <w:lang w:val="en-US"/>
+              </w:rPr>
+              <w:t>-&gt;</w:t>
+            </w:r>
+            <w:proofErr w:type="spellStart"/>
+            <w:r>
+              <w:rPr>
+                <w:b/>
+                <w:bCs/>
+                <w:color w:val="660E7A"/>
+                <w:shd w:val="clear" w:color="auto" w:fill="F7FAFF"/>
+                <w:lang w:val="en-US"/>
+              </w:rPr>
+              <w:t>fullQuestion</w:t>
+            </w:r>
+            <w:proofErr w:type="spellEnd"/>
+            <w:r>
+              <w:rPr>
+                <w:b/>
+                <w:bCs/>
+                <w:color w:val="660E7A"/>
+                <w:shd w:val="clear" w:color="auto" w:fill="F7FAFF"/>
+                <w:lang w:val="en-US"/>
+              </w:rPr>
+              <w:t xml:space="preserve"> </w:t>
+            </w:r>
+            <w:r>
+              <w:rPr>
+                <w:color w:val="000000"/>
+                <w:shd w:val="clear" w:color="auto" w:fill="F7FAFF"/>
+                <w:lang w:val="en-US"/>
+              </w:rPr>
+              <w:t xml:space="preserve">= </w:t>
+            </w:r>
+            <w:r>
+              <w:rPr>
+                <w:color w:val="660000"/>
+                <w:shd w:val="clear" w:color="auto" w:fill="F7FAFF"/>
+                <w:lang w:val="en-US"/>
+              </w:rPr>
+              <w:t>$</w:t>
+            </w:r>
+            <w:proofErr w:type="spellStart"/>
+            <w:r>
+              <w:rPr>
+                <w:color w:val="660000"/>
+                <w:shd w:val="clear" w:color="auto" w:fill="F7FAFF"/>
+                <w:lang w:val="en-US"/>
+              </w:rPr>
+              <w:t>fullQuestion</w:t>
+            </w:r>
+            <w:proofErr w:type="spellEnd"/>
+            <w:r>
+              <w:rPr>
+                <w:color w:val="CC7832"/>
+                <w:shd w:val="clear" w:color="auto" w:fill="F7FAFF"/>
+                <w:lang w:val="en-US"/>
+              </w:rPr>
+              <w:t>;</w:t>
+            </w:r>
+            <w:r>
+              <w:rPr>
+                <w:color w:val="CC7832"/>
+                <w:shd w:val="clear" w:color="auto" w:fill="F7FAFF"/>
+                <w:lang w:val="en-US"/>
+              </w:rPr>
+              <w:br/>
+              <w:t xml:space="preserve">    </w:t>
+            </w:r>
+            <w:r>
+              <w:rPr>
+                <w:color w:val="000000"/>
+                <w:shd w:val="clear" w:color="auto" w:fill="F7FAFF"/>
+                <w:lang w:val="en-US"/>
+              </w:rPr>
+              <w:t>}</w:t>
+            </w:r>
+            <w:r>
+              <w:rPr>
+                <w:color w:val="000000"/>
+                <w:shd w:val="clear" w:color="auto" w:fill="F7FAFF"/>
+                <w:lang w:val="en-US"/>
+              </w:rPr>
+              <w:br/>
+            </w:r>
+            <w:r>
+              <w:rPr>
+                <w:color w:val="000000"/>
+                <w:shd w:val="clear" w:color="auto" w:fill="F7FAFF"/>
+                <w:lang w:val="en-US"/>
+              </w:rPr>
+              <w:br/>
+              <w:t xml:space="preserve">    </w:t>
+            </w:r>
+            <w:r>
+              <w:rPr>
+                <w:b/>
+                <w:bCs/>
+                <w:color w:val="000080"/>
+                <w:shd w:val="clear" w:color="auto" w:fill="F7FAFF"/>
+                <w:lang w:val="en-US"/>
+              </w:rPr>
+              <w:t xml:space="preserve">public function </w:t>
+            </w:r>
+            <w:proofErr w:type="spellStart"/>
+            <w:r>
+              <w:rPr>
+                <w:color w:val="000000"/>
+                <w:shd w:val="clear" w:color="auto" w:fill="F7FAFF"/>
+                <w:lang w:val="en-US"/>
+              </w:rPr>
+              <w:t>getFullQuestion</w:t>
+            </w:r>
+            <w:proofErr w:type="spellEnd"/>
+            <w:r>
+              <w:rPr>
+                <w:color w:val="000000"/>
+                <w:shd w:val="clear" w:color="auto" w:fill="F7FAFF"/>
+                <w:lang w:val="en-US"/>
+              </w:rPr>
+              <w:t>() {</w:t>
+            </w:r>
+            <w:r>
+              <w:rPr>
+                <w:color w:val="000000"/>
+                <w:shd w:val="clear" w:color="auto" w:fill="F7FAFF"/>
+                <w:lang w:val="en-US"/>
+              </w:rPr>
+              <w:br/>
+              <w:t xml:space="preserve">        </w:t>
+            </w:r>
+            <w:r>
+              <w:rPr>
+                <w:b/>
+                <w:bCs/>
+                <w:color w:val="000080"/>
+                <w:shd w:val="clear" w:color="auto" w:fill="F7FAFF"/>
+                <w:lang w:val="en-US"/>
+              </w:rPr>
+              <w:t xml:space="preserve">return </w:t>
+            </w:r>
+            <w:r>
+              <w:rPr>
+                <w:color w:val="660000"/>
+                <w:shd w:val="clear" w:color="auto" w:fill="F7FAFF"/>
+                <w:lang w:val="en-US"/>
+              </w:rPr>
+              <w:t>$this</w:t>
+            </w:r>
+            <w:r>
+              <w:rPr>
+                <w:color w:val="000000"/>
+                <w:shd w:val="clear" w:color="auto" w:fill="F7FAFF"/>
+                <w:lang w:val="en-US"/>
+              </w:rPr>
+              <w:t>-&gt;</w:t>
+            </w:r>
+            <w:proofErr w:type="spellStart"/>
+            <w:r>
+              <w:rPr>
+                <w:b/>
+                <w:bCs/>
+                <w:color w:val="660E7A"/>
+                <w:shd w:val="clear" w:color="auto" w:fill="F7FAFF"/>
+                <w:lang w:val="en-US"/>
+              </w:rPr>
+              <w:t>fullQuestion</w:t>
+            </w:r>
+            <w:proofErr w:type="spellEnd"/>
+            <w:r>
+              <w:rPr>
+                <w:color w:val="CC7832"/>
+                <w:shd w:val="clear" w:color="auto" w:fill="F7FAFF"/>
+                <w:lang w:val="en-US"/>
+              </w:rPr>
+              <w:t>;</w:t>
+            </w:r>
+            <w:r>
+              <w:rPr>
+                <w:color w:val="CC7832"/>
+                <w:shd w:val="clear" w:color="auto" w:fill="F7FAFF"/>
+                <w:lang w:val="en-US"/>
+              </w:rPr>
+              <w:br/>
+              <w:t xml:space="preserve">    </w:t>
+            </w:r>
+            <w:r>
+              <w:rPr>
+                <w:color w:val="000000"/>
+                <w:shd w:val="clear" w:color="auto" w:fill="F7FAFF"/>
+                <w:lang w:val="en-US"/>
+              </w:rPr>
+              <w:t>}</w:t>
+            </w:r>
+            <w:r>
+              <w:rPr>
+                <w:color w:val="000000"/>
+                <w:shd w:val="clear" w:color="auto" w:fill="F7FAFF"/>
+                <w:lang w:val="en-US"/>
+              </w:rPr>
+              <w:br/>
+            </w:r>
+            <w:r>
+              <w:rPr>
+                <w:color w:val="000000"/>
+                <w:shd w:val="clear" w:color="auto" w:fill="F7FAFF"/>
+                <w:lang w:val="en-US"/>
+              </w:rPr>
+              <w:br/>
+              <w:t xml:space="preserve">    </w:t>
+            </w:r>
+            <w:r>
+              <w:rPr>
+                <w:b/>
+                <w:bCs/>
+                <w:color w:val="000080"/>
+                <w:shd w:val="clear" w:color="auto" w:fill="F7FAFF"/>
+                <w:lang w:val="en-US"/>
+              </w:rPr>
+              <w:t xml:space="preserve">private </w:t>
+            </w:r>
+            <w:r>
+              <w:rPr>
+                <w:b/>
+                <w:bCs/>
+                <w:color w:val="660E7A"/>
+                <w:shd w:val="clear" w:color="auto" w:fill="F7FAFF"/>
+                <w:lang w:val="en-US"/>
+              </w:rPr>
+              <w:t>$</w:t>
+            </w:r>
+            <w:proofErr w:type="spellStart"/>
+            <w:r>
+              <w:rPr>
+                <w:b/>
+                <w:bCs/>
+                <w:color w:val="660E7A"/>
+                <w:shd w:val="clear" w:color="auto" w:fill="F7FAFF"/>
+                <w:lang w:val="en-US"/>
+              </w:rPr>
+              <w:t>competenceId</w:t>
+            </w:r>
+            <w:proofErr w:type="spellEnd"/>
+            <w:r>
+              <w:rPr>
+                <w:color w:val="CC7832"/>
+                <w:shd w:val="clear" w:color="auto" w:fill="F7FAFF"/>
+                <w:lang w:val="en-US"/>
+              </w:rPr>
+              <w:t>;</w:t>
+            </w:r>
+            <w:r>
+              <w:rPr>
+                <w:color w:val="CC7832"/>
+                <w:shd w:val="clear" w:color="auto" w:fill="F7FAFF"/>
+                <w:lang w:val="en-US"/>
+              </w:rPr>
+              <w:br/>
+            </w:r>
+            <w:r>
+              <w:rPr>
+                <w:color w:val="CC7832"/>
+                <w:shd w:val="clear" w:color="auto" w:fill="F7FAFF"/>
+                <w:lang w:val="en-US"/>
+              </w:rPr>
+              <w:br/>
+              <w:t xml:space="preserve">    </w:t>
+            </w:r>
+            <w:r>
+              <w:rPr>
+                <w:b/>
+                <w:bCs/>
+                <w:color w:val="000080"/>
+                <w:shd w:val="clear" w:color="auto" w:fill="F7FAFF"/>
+                <w:lang w:val="en-US"/>
+              </w:rPr>
+              <w:t xml:space="preserve">public function </w:t>
+            </w:r>
+            <w:proofErr w:type="spellStart"/>
+            <w:r>
+              <w:rPr>
+                <w:color w:val="000000"/>
+                <w:shd w:val="clear" w:color="auto" w:fill="F7FAFF"/>
+                <w:lang w:val="en-US"/>
+              </w:rPr>
+              <w:t>setCompetenceId</w:t>
+            </w:r>
+            <w:proofErr w:type="spellEnd"/>
+            <w:r>
+              <w:rPr>
+                <w:color w:val="000000"/>
+                <w:shd w:val="clear" w:color="auto" w:fill="F7FAFF"/>
+                <w:lang w:val="en-US"/>
+              </w:rPr>
+              <w:t>(</w:t>
+            </w:r>
+            <w:r>
+              <w:rPr>
+                <w:color w:val="660000"/>
+                <w:shd w:val="clear" w:color="auto" w:fill="F7FAFF"/>
+                <w:lang w:val="en-US"/>
+              </w:rPr>
+              <w:t>$</w:t>
+            </w:r>
+            <w:proofErr w:type="spellStart"/>
+            <w:r>
+              <w:rPr>
+                <w:color w:val="660000"/>
+                <w:shd w:val="clear" w:color="auto" w:fill="F7FAFF"/>
+                <w:lang w:val="en-US"/>
+              </w:rPr>
+              <w:t>competenceId</w:t>
+            </w:r>
+            <w:proofErr w:type="spellEnd"/>
+            <w:r>
+              <w:rPr>
+                <w:color w:val="000000"/>
+                <w:shd w:val="clear" w:color="auto" w:fill="F7FAFF"/>
+                <w:lang w:val="en-US"/>
+              </w:rPr>
+              <w:t>) {</w:t>
+            </w:r>
+            <w:r>
+              <w:rPr>
+                <w:color w:val="000000"/>
+                <w:shd w:val="clear" w:color="auto" w:fill="F7FAFF"/>
+                <w:lang w:val="en-US"/>
+              </w:rPr>
+              <w:br/>
+              <w:t xml:space="preserve">        </w:t>
+            </w:r>
+            <w:r>
+              <w:rPr>
+                <w:color w:val="660000"/>
+                <w:shd w:val="clear" w:color="auto" w:fill="F7FAFF"/>
+                <w:lang w:val="en-US"/>
+              </w:rPr>
+              <w:t>$this</w:t>
+            </w:r>
+            <w:r>
+              <w:rPr>
+                <w:color w:val="000000"/>
+                <w:shd w:val="clear" w:color="auto" w:fill="F7FAFF"/>
+                <w:lang w:val="en-US"/>
+              </w:rPr>
+              <w:t>-&gt;</w:t>
+            </w:r>
+            <w:proofErr w:type="spellStart"/>
+            <w:r>
+              <w:rPr>
+                <w:b/>
+                <w:bCs/>
+                <w:color w:val="660E7A"/>
+                <w:shd w:val="clear" w:color="auto" w:fill="F7FAFF"/>
+                <w:lang w:val="en-US"/>
+              </w:rPr>
+              <w:t>competenceId</w:t>
+            </w:r>
+            <w:proofErr w:type="spellEnd"/>
+            <w:r>
+              <w:rPr>
+                <w:b/>
+                <w:bCs/>
+                <w:color w:val="660E7A"/>
+                <w:shd w:val="clear" w:color="auto" w:fill="F7FAFF"/>
+                <w:lang w:val="en-US"/>
+              </w:rPr>
+              <w:t xml:space="preserve"> </w:t>
+            </w:r>
+            <w:r>
+              <w:rPr>
+                <w:color w:val="000000"/>
+                <w:shd w:val="clear" w:color="auto" w:fill="F7FAFF"/>
+                <w:lang w:val="en-US"/>
+              </w:rPr>
+              <w:t xml:space="preserve">= </w:t>
+            </w:r>
+            <w:r>
+              <w:rPr>
+                <w:color w:val="660000"/>
+                <w:shd w:val="clear" w:color="auto" w:fill="F7FAFF"/>
+                <w:lang w:val="en-US"/>
+              </w:rPr>
+              <w:t>$</w:t>
+            </w:r>
+            <w:proofErr w:type="spellStart"/>
+            <w:r>
+              <w:rPr>
+                <w:color w:val="660000"/>
+                <w:shd w:val="clear" w:color="auto" w:fill="F7FAFF"/>
+                <w:lang w:val="en-US"/>
+              </w:rPr>
+              <w:t>competenceId</w:t>
+            </w:r>
+            <w:proofErr w:type="spellEnd"/>
+            <w:r>
+              <w:rPr>
+                <w:color w:val="CC7832"/>
+                <w:shd w:val="clear" w:color="auto" w:fill="F7FAFF"/>
+                <w:lang w:val="en-US"/>
+              </w:rPr>
+              <w:t>;</w:t>
+            </w:r>
+            <w:r>
+              <w:rPr>
+                <w:color w:val="CC7832"/>
+                <w:shd w:val="clear" w:color="auto" w:fill="F7FAFF"/>
+                <w:lang w:val="en-US"/>
+              </w:rPr>
+              <w:br/>
+              <w:t xml:space="preserve">    </w:t>
+            </w:r>
+            <w:r>
+              <w:rPr>
+                <w:color w:val="000000"/>
+                <w:shd w:val="clear" w:color="auto" w:fill="F7FAFF"/>
+                <w:lang w:val="en-US"/>
+              </w:rPr>
+              <w:t>}</w:t>
+            </w:r>
+            <w:r>
+              <w:rPr>
+                <w:color w:val="000000"/>
+                <w:shd w:val="clear" w:color="auto" w:fill="F7FAFF"/>
+                <w:lang w:val="en-US"/>
+              </w:rPr>
+              <w:br/>
+            </w:r>
+            <w:r>
+              <w:rPr>
+                <w:color w:val="000000"/>
+                <w:shd w:val="clear" w:color="auto" w:fill="F7FAFF"/>
+                <w:lang w:val="en-US"/>
+              </w:rPr>
+              <w:br/>
+              <w:t xml:space="preserve">    </w:t>
+            </w:r>
+            <w:r>
+              <w:rPr>
+                <w:b/>
+                <w:bCs/>
+                <w:color w:val="000080"/>
+                <w:shd w:val="clear" w:color="auto" w:fill="F7FAFF"/>
+                <w:lang w:val="en-US"/>
+              </w:rPr>
+              <w:t xml:space="preserve">public function </w:t>
+            </w:r>
+            <w:proofErr w:type="spellStart"/>
+            <w:r>
+              <w:rPr>
+                <w:color w:val="000000"/>
+                <w:shd w:val="clear" w:color="auto" w:fill="F7FAFF"/>
+                <w:lang w:val="en-US"/>
+              </w:rPr>
+              <w:t>getCompetenceId</w:t>
+            </w:r>
+            <w:proofErr w:type="spellEnd"/>
+            <w:r>
+              <w:rPr>
+                <w:color w:val="000000"/>
+                <w:shd w:val="clear" w:color="auto" w:fill="F7FAFF"/>
+                <w:lang w:val="en-US"/>
+              </w:rPr>
+              <w:t>() {</w:t>
+            </w:r>
+            <w:r>
+              <w:rPr>
+                <w:color w:val="000000"/>
+                <w:shd w:val="clear" w:color="auto" w:fill="F7FAFF"/>
+                <w:lang w:val="en-US"/>
+              </w:rPr>
+              <w:br/>
+              <w:t xml:space="preserve">        </w:t>
+            </w:r>
+            <w:r>
+              <w:rPr>
+                <w:b/>
+                <w:bCs/>
+                <w:color w:val="000080"/>
+                <w:shd w:val="clear" w:color="auto" w:fill="F7FAFF"/>
+                <w:lang w:val="en-US"/>
+              </w:rPr>
+              <w:t xml:space="preserve">return </w:t>
+            </w:r>
+            <w:r>
+              <w:rPr>
+                <w:color w:val="660000"/>
+                <w:shd w:val="clear" w:color="auto" w:fill="F7FAFF"/>
+                <w:lang w:val="en-US"/>
+              </w:rPr>
+              <w:t>$this</w:t>
+            </w:r>
+            <w:r>
+              <w:rPr>
+                <w:color w:val="000000"/>
+                <w:shd w:val="clear" w:color="auto" w:fill="F7FAFF"/>
+                <w:lang w:val="en-US"/>
+              </w:rPr>
+              <w:t>-&gt;</w:t>
+            </w:r>
+            <w:proofErr w:type="spellStart"/>
+            <w:r>
+              <w:rPr>
+                <w:b/>
+                <w:bCs/>
+                <w:color w:val="660E7A"/>
+                <w:shd w:val="clear" w:color="auto" w:fill="F7FAFF"/>
+                <w:lang w:val="en-US"/>
+              </w:rPr>
+              <w:t>competenceId</w:t>
+            </w:r>
+            <w:proofErr w:type="spellEnd"/>
+            <w:r>
+              <w:rPr>
+                <w:color w:val="CC7832"/>
+                <w:shd w:val="clear" w:color="auto" w:fill="F7FAFF"/>
+                <w:lang w:val="en-US"/>
+              </w:rPr>
+              <w:t>;</w:t>
+            </w:r>
+            <w:r>
+              <w:rPr>
+                <w:color w:val="CC7832"/>
+                <w:shd w:val="clear" w:color="auto" w:fill="F7FAFF"/>
+                <w:lang w:val="en-US"/>
+              </w:rPr>
+              <w:br/>
+              <w:t xml:space="preserve">    </w:t>
+            </w:r>
+            <w:r>
+              <w:rPr>
+                <w:color w:val="000000"/>
+                <w:shd w:val="clear" w:color="auto" w:fill="F7FAFF"/>
+                <w:lang w:val="en-US"/>
+              </w:rPr>
+              <w:t>}</w:t>
+            </w:r>
+            <w:r>
+              <w:rPr>
+                <w:color w:val="000000"/>
+                <w:shd w:val="clear" w:color="auto" w:fill="F7FAFF"/>
+                <w:lang w:val="en-US"/>
+              </w:rPr>
+              <w:br/>
+            </w:r>
+            <w:r>
+              <w:rPr>
+                <w:color w:val="000000"/>
+                <w:shd w:val="clear" w:color="auto" w:fill="F7FAFF"/>
+                <w:lang w:val="en-US"/>
+              </w:rPr>
+              <w:br/>
+              <w:t xml:space="preserve">    </w:t>
+            </w:r>
+            <w:r>
+              <w:rPr>
+                <w:b/>
+                <w:bCs/>
+                <w:color w:val="000080"/>
+                <w:shd w:val="clear" w:color="auto" w:fill="F7FAFF"/>
+                <w:lang w:val="en-US"/>
+              </w:rPr>
+              <w:t xml:space="preserve">public function </w:t>
+            </w:r>
+            <w:r>
+              <w:rPr>
+                <w:color w:val="000000"/>
+                <w:shd w:val="clear" w:color="auto" w:fill="F7FAFF"/>
+                <w:lang w:val="en-US"/>
+              </w:rPr>
+              <w:t>__construct(</w:t>
+            </w:r>
+            <w:r>
+              <w:rPr>
+                <w:color w:val="660000"/>
+                <w:shd w:val="clear" w:color="auto" w:fill="F7FAFF"/>
+                <w:lang w:val="en-US"/>
+              </w:rPr>
+              <w:t>$id</w:t>
+            </w:r>
+            <w:r>
+              <w:rPr>
+                <w:color w:val="CC7832"/>
+                <w:shd w:val="clear" w:color="auto" w:fill="F7FAFF"/>
+                <w:lang w:val="en-US"/>
+              </w:rPr>
+              <w:t xml:space="preserve">, </w:t>
+            </w:r>
+            <w:r>
+              <w:rPr>
+                <w:color w:val="660000"/>
+                <w:shd w:val="clear" w:color="auto" w:fill="F7FAFF"/>
+                <w:lang w:val="en-US"/>
+              </w:rPr>
+              <w:t>$</w:t>
+            </w:r>
+            <w:proofErr w:type="spellStart"/>
+            <w:r>
+              <w:rPr>
+                <w:color w:val="660000"/>
+                <w:shd w:val="clear" w:color="auto" w:fill="F7FAFF"/>
+                <w:lang w:val="en-US"/>
+              </w:rPr>
+              <w:t>fullQuestion</w:t>
+            </w:r>
+            <w:proofErr w:type="spellEnd"/>
+            <w:r>
+              <w:rPr>
+                <w:color w:val="CC7832"/>
+                <w:shd w:val="clear" w:color="auto" w:fill="F7FAFF"/>
+                <w:lang w:val="en-US"/>
+              </w:rPr>
+              <w:t xml:space="preserve">, </w:t>
+            </w:r>
+            <w:r>
+              <w:rPr>
+                <w:color w:val="660000"/>
+                <w:shd w:val="clear" w:color="auto" w:fill="F7FAFF"/>
+                <w:lang w:val="en-US"/>
+              </w:rPr>
+              <w:t>$</w:t>
+            </w:r>
+            <w:proofErr w:type="spellStart"/>
+            <w:r>
+              <w:rPr>
+                <w:color w:val="660000"/>
+                <w:shd w:val="clear" w:color="auto" w:fill="F7FAFF"/>
+                <w:lang w:val="en-US"/>
+              </w:rPr>
+              <w:t>competenceId</w:t>
+            </w:r>
+            <w:proofErr w:type="spellEnd"/>
+            <w:r>
+              <w:rPr>
+                <w:color w:val="000000"/>
+                <w:shd w:val="clear" w:color="auto" w:fill="F7FAFF"/>
+                <w:lang w:val="en-US"/>
+              </w:rPr>
+              <w:t>)</w:t>
+            </w:r>
+            <w:r>
+              <w:rPr>
+                <w:color w:val="000000"/>
+                <w:shd w:val="clear" w:color="auto" w:fill="F7FAFF"/>
+                <w:lang w:val="en-US"/>
+              </w:rPr>
+              <w:br/>
+              <w:t xml:space="preserve">    {</w:t>
+            </w:r>
+            <w:r>
+              <w:rPr>
+                <w:color w:val="000000"/>
+                <w:shd w:val="clear" w:color="auto" w:fill="F7FAFF"/>
+                <w:lang w:val="en-US"/>
+              </w:rPr>
+              <w:br/>
+              <w:t xml:space="preserve">        </w:t>
+            </w:r>
+            <w:r>
+              <w:rPr>
+                <w:color w:val="660000"/>
+                <w:shd w:val="clear" w:color="auto" w:fill="F7FAFF"/>
+                <w:lang w:val="en-US"/>
+              </w:rPr>
+              <w:t>$this</w:t>
+            </w:r>
+            <w:r>
+              <w:rPr>
+                <w:color w:val="000000"/>
+                <w:shd w:val="clear" w:color="auto" w:fill="F7FAFF"/>
+                <w:lang w:val="en-US"/>
+              </w:rPr>
+              <w:t>-&gt;</w:t>
+            </w:r>
+            <w:r>
+              <w:rPr>
+                <w:b/>
+                <w:bCs/>
+                <w:color w:val="660E7A"/>
+                <w:shd w:val="clear" w:color="auto" w:fill="F7FAFF"/>
+                <w:lang w:val="en-US"/>
+              </w:rPr>
+              <w:t xml:space="preserve">id </w:t>
+            </w:r>
+            <w:r>
+              <w:rPr>
+                <w:color w:val="000000"/>
+                <w:shd w:val="clear" w:color="auto" w:fill="F7FAFF"/>
+                <w:lang w:val="en-US"/>
+              </w:rPr>
+              <w:t xml:space="preserve">= </w:t>
+            </w:r>
+            <w:r>
+              <w:rPr>
+                <w:color w:val="660000"/>
+                <w:shd w:val="clear" w:color="auto" w:fill="F7FAFF"/>
+                <w:lang w:val="en-US"/>
+              </w:rPr>
+              <w:t>$id</w:t>
+            </w:r>
+            <w:r>
+              <w:rPr>
+                <w:color w:val="CC7832"/>
+                <w:shd w:val="clear" w:color="auto" w:fill="F7FAFF"/>
+                <w:lang w:val="en-US"/>
+              </w:rPr>
+              <w:t>;</w:t>
+            </w:r>
+            <w:r>
+              <w:rPr>
+                <w:color w:val="CC7832"/>
+                <w:shd w:val="clear" w:color="auto" w:fill="F7FAFF"/>
+                <w:lang w:val="en-US"/>
+              </w:rPr>
+              <w:br/>
+              <w:t xml:space="preserve">        </w:t>
+            </w:r>
+            <w:r>
+              <w:rPr>
+                <w:color w:val="660000"/>
+                <w:shd w:val="clear" w:color="auto" w:fill="F7FAFF"/>
+                <w:lang w:val="en-US"/>
+              </w:rPr>
+              <w:t>$this</w:t>
+            </w:r>
+            <w:r>
+              <w:rPr>
+                <w:color w:val="000000"/>
+                <w:shd w:val="clear" w:color="auto" w:fill="F7FAFF"/>
+                <w:lang w:val="en-US"/>
+              </w:rPr>
+              <w:t>-&gt;</w:t>
+            </w:r>
+            <w:proofErr w:type="spellStart"/>
+            <w:r>
+              <w:rPr>
+                <w:b/>
+                <w:bCs/>
+                <w:color w:val="660E7A"/>
+                <w:shd w:val="clear" w:color="auto" w:fill="F7FAFF"/>
+                <w:lang w:val="en-US"/>
+              </w:rPr>
+              <w:t>fullQuestion</w:t>
+            </w:r>
+            <w:proofErr w:type="spellEnd"/>
+            <w:r>
+              <w:rPr>
+                <w:b/>
+                <w:bCs/>
+                <w:color w:val="660E7A"/>
+                <w:shd w:val="clear" w:color="auto" w:fill="F7FAFF"/>
+                <w:lang w:val="en-US"/>
+              </w:rPr>
+              <w:t xml:space="preserve"> </w:t>
+            </w:r>
+            <w:r>
+              <w:rPr>
+                <w:color w:val="000000"/>
+                <w:shd w:val="clear" w:color="auto" w:fill="F7FAFF"/>
+                <w:lang w:val="en-US"/>
+              </w:rPr>
+              <w:t xml:space="preserve">= </w:t>
+            </w:r>
+            <w:r>
+              <w:rPr>
+                <w:color w:val="660000"/>
+                <w:shd w:val="clear" w:color="auto" w:fill="F7FAFF"/>
+                <w:lang w:val="en-US"/>
+              </w:rPr>
+              <w:t>$</w:t>
+            </w:r>
+            <w:proofErr w:type="spellStart"/>
+            <w:r>
+              <w:rPr>
+                <w:color w:val="660000"/>
+                <w:shd w:val="clear" w:color="auto" w:fill="F7FAFF"/>
+                <w:lang w:val="en-US"/>
+              </w:rPr>
+              <w:t>fullQuestion</w:t>
+            </w:r>
+            <w:proofErr w:type="spellEnd"/>
+            <w:r>
+              <w:rPr>
+                <w:color w:val="CC7832"/>
+                <w:shd w:val="clear" w:color="auto" w:fill="F7FAFF"/>
+                <w:lang w:val="en-US"/>
+              </w:rPr>
+              <w:t>;</w:t>
+            </w:r>
+            <w:r>
+              <w:rPr>
+                <w:color w:val="CC7832"/>
+                <w:shd w:val="clear" w:color="auto" w:fill="F7FAFF"/>
+                <w:lang w:val="en-US"/>
+              </w:rPr>
+              <w:br/>
+              <w:t xml:space="preserve">        </w:t>
+            </w:r>
+            <w:r>
+              <w:rPr>
+                <w:color w:val="660000"/>
+                <w:shd w:val="clear" w:color="auto" w:fill="F7FAFF"/>
+                <w:lang w:val="en-US"/>
+              </w:rPr>
+              <w:t>$this</w:t>
+            </w:r>
+            <w:r>
+              <w:rPr>
+                <w:color w:val="000000"/>
+                <w:shd w:val="clear" w:color="auto" w:fill="F7FAFF"/>
+                <w:lang w:val="en-US"/>
+              </w:rPr>
+              <w:t>-&gt;</w:t>
+            </w:r>
+            <w:proofErr w:type="spellStart"/>
+            <w:r>
+              <w:rPr>
+                <w:b/>
+                <w:bCs/>
+                <w:color w:val="660E7A"/>
+                <w:shd w:val="clear" w:color="auto" w:fill="F7FAFF"/>
+                <w:lang w:val="en-US"/>
+              </w:rPr>
+              <w:t>competenceId</w:t>
+            </w:r>
+            <w:proofErr w:type="spellEnd"/>
+            <w:r>
+              <w:rPr>
+                <w:b/>
+                <w:bCs/>
+                <w:color w:val="660E7A"/>
+                <w:shd w:val="clear" w:color="auto" w:fill="F7FAFF"/>
+                <w:lang w:val="en-US"/>
+              </w:rPr>
+              <w:t xml:space="preserve"> </w:t>
+            </w:r>
+            <w:r>
+              <w:rPr>
+                <w:color w:val="000000"/>
+                <w:shd w:val="clear" w:color="auto" w:fill="F7FAFF"/>
+                <w:lang w:val="en-US"/>
+              </w:rPr>
+              <w:t xml:space="preserve">= </w:t>
+            </w:r>
+            <w:r>
+              <w:rPr>
+                <w:color w:val="660000"/>
+                <w:shd w:val="clear" w:color="auto" w:fill="F7FAFF"/>
+                <w:lang w:val="en-US"/>
+              </w:rPr>
+              <w:t>$</w:t>
+            </w:r>
+            <w:proofErr w:type="spellStart"/>
+            <w:r>
+              <w:rPr>
+                <w:color w:val="660000"/>
+                <w:shd w:val="clear" w:color="auto" w:fill="F7FAFF"/>
+                <w:lang w:val="en-US"/>
+              </w:rPr>
+              <w:t>competenceId</w:t>
+            </w:r>
+            <w:proofErr w:type="spellEnd"/>
+            <w:r>
+              <w:rPr>
+                <w:color w:val="CC7832"/>
+                <w:shd w:val="clear" w:color="auto" w:fill="F7FAFF"/>
+                <w:lang w:val="en-US"/>
+              </w:rPr>
+              <w:t>;</w:t>
+            </w:r>
+            <w:r>
+              <w:rPr>
+                <w:color w:val="CC7832"/>
+                <w:shd w:val="clear" w:color="auto" w:fill="F7FAFF"/>
+                <w:lang w:val="en-US"/>
+              </w:rPr>
+              <w:br/>
+              <w:t xml:space="preserve">    </w:t>
+            </w:r>
+            <w:r>
+              <w:rPr>
+                <w:color w:val="000000"/>
+                <w:shd w:val="clear" w:color="auto" w:fill="F7FAFF"/>
+                <w:lang w:val="en-US"/>
+              </w:rPr>
+              <w:t>}</w:t>
+            </w:r>
+            <w:r>
+              <w:rPr>
+                <w:color w:val="000000"/>
+                <w:shd w:val="clear" w:color="auto" w:fill="F7FAFF"/>
+                <w:lang w:val="en-US"/>
+              </w:rPr>
+              <w:br/>
+              <w:t>}</w:t>
+            </w:r>
+          </w:p>
+        </w:tc>
+      </w:tr>
+    </w:tbl>
+    <w:p>
+      <w:pPr>
+        <w:rPr>
+          <w:lang w:val="en-US"/>
+        </w:rPr>
+      </w:pPr>
+    </w:p>
+    <w:p>
+      <w:pPr>
+        <w:rPr>
+          <w:rFonts w:asciiTheme="majorHAnsi" w:eastAsiaTheme="majorEastAsia" w:hAnsiTheme="majorHAnsi" w:cstheme="majorBidi"/>
+          <w:i/>
+          <w:iCs/>
+          <w:color w:val="2E74B5" w:themeColor="accent1" w:themeShade="BF"/>
+          <w:lang w:val="en-US"/>
+        </w:rPr>
+      </w:pPr>
+      <w:r>
+        <w:rPr>
+          <w:lang w:val="en-US"/>
+        </w:rPr>
+        <w:br w:type="page"/>
+      </w:r>
+    </w:p>
+    <w:p>
+      <w:pPr>
+        <w:pStyle w:val="Heading4"/>
+        <w:rPr>
+          <w:lang w:val="en-US"/>
+        </w:rPr>
+      </w:pPr>
+      <w:r>
+        <w:rPr>
+          <w:lang w:val="en-US"/>
+        </w:rPr>
+        <w:lastRenderedPageBreak/>
+        <w:t>Competence</w:t>
+      </w:r>
+    </w:p>
+    <w:tbl>
+      <w:tblPr>
+        <w:tblStyle w:val="TableGrid"/>
+        <w:tblW w:w="0" w:type="auto"/>
+        <w:tblLook w:val="04A0" w:firstRow="1" w:lastRow="0" w:firstColumn="1" w:lastColumn="0" w:noHBand="0" w:noVBand="1"/>
+      </w:tblPr>
+      <w:tblGrid>
+        <w:gridCol w:w="9062"/>
+      </w:tblGrid>
+      <w:tr>
+        <w:tc>
+          <w:tcPr>
+            <w:tcW w:w="9062" w:type="dxa"/>
+          </w:tcPr>
+          <w:p>
+            <w:pPr>
+              <w:pStyle w:val="HTMLPreformatted"/>
+              <w:shd w:val="clear" w:color="auto" w:fill="FFFFFF"/>
+              <w:rPr>
+                <w:lang w:val="en-US"/>
+              </w:rPr>
+            </w:pPr>
+            <w:r>
+              <w:rPr>
+                <w:b/>
+                <w:bCs/>
+                <w:color w:val="000080"/>
+                <w:shd w:val="clear" w:color="auto" w:fill="F7FAFF"/>
+                <w:lang w:val="en-US"/>
+              </w:rPr>
+              <w:t xml:space="preserve">namespace </w:t>
+            </w:r>
+            <w:r>
+              <w:rPr>
+                <w:color w:val="000000"/>
+                <w:shd w:val="clear" w:color="auto" w:fill="F7FAFF"/>
+                <w:lang w:val="en-US"/>
+              </w:rPr>
+              <w:t>Models</w:t>
+            </w:r>
+            <w:r>
+              <w:rPr>
+                <w:color w:val="CC7832"/>
+                <w:shd w:val="clear" w:color="auto" w:fill="F7FAFF"/>
+                <w:lang w:val="en-US"/>
+              </w:rPr>
+              <w:t>;</w:t>
+            </w:r>
+            <w:r>
+              <w:rPr>
+                <w:color w:val="CC7832"/>
+                <w:shd w:val="clear" w:color="auto" w:fill="F7FAFF"/>
+                <w:lang w:val="en-US"/>
+              </w:rPr>
+              <w:br/>
+            </w:r>
+            <w:r>
+              <w:rPr>
+                <w:color w:val="CC7832"/>
+                <w:shd w:val="clear" w:color="auto" w:fill="F7FAFF"/>
+                <w:lang w:val="en-US"/>
+              </w:rPr>
+              <w:br/>
+            </w:r>
+            <w:r>
+              <w:rPr>
+                <w:b/>
+                <w:bCs/>
+                <w:color w:val="000080"/>
+                <w:shd w:val="clear" w:color="auto" w:fill="F7FAFF"/>
+                <w:lang w:val="en-US"/>
+              </w:rPr>
+              <w:t xml:space="preserve">class </w:t>
+            </w:r>
+            <w:r>
+              <w:rPr>
+                <w:color w:val="000000"/>
+                <w:shd w:val="clear" w:color="auto" w:fill="F7FAFF"/>
+                <w:lang w:val="en-US"/>
+              </w:rPr>
+              <w:t>Competence {</w:t>
+            </w:r>
+            <w:r>
+              <w:rPr>
+                <w:color w:val="000000"/>
+                <w:shd w:val="clear" w:color="auto" w:fill="F7FAFF"/>
+                <w:lang w:val="en-US"/>
+              </w:rPr>
+              <w:br/>
+              <w:t xml:space="preserve">    </w:t>
+            </w:r>
+            <w:r>
+              <w:rPr>
+                <w:b/>
+                <w:bCs/>
+                <w:color w:val="000080"/>
+                <w:shd w:val="clear" w:color="auto" w:fill="F7FAFF"/>
+                <w:lang w:val="en-US"/>
+              </w:rPr>
+              <w:t xml:space="preserve">private </w:t>
+            </w:r>
+            <w:r>
+              <w:rPr>
+                <w:b/>
+                <w:bCs/>
+                <w:color w:val="660E7A"/>
+                <w:shd w:val="clear" w:color="auto" w:fill="F7FAFF"/>
+                <w:lang w:val="en-US"/>
+              </w:rPr>
+              <w:t>$id</w:t>
+            </w:r>
+            <w:r>
+              <w:rPr>
+                <w:color w:val="CC7832"/>
+                <w:shd w:val="clear" w:color="auto" w:fill="F7FAFF"/>
+                <w:lang w:val="en-US"/>
+              </w:rPr>
+              <w:t>;</w:t>
+            </w:r>
+            <w:r>
+              <w:rPr>
+                <w:color w:val="CC7832"/>
+                <w:shd w:val="clear" w:color="auto" w:fill="F7FAFF"/>
+                <w:lang w:val="en-US"/>
+              </w:rPr>
+              <w:br/>
+              <w:t xml:space="preserve">    </w:t>
+            </w:r>
+            <w:r>
+              <w:rPr>
+                <w:b/>
+                <w:bCs/>
+                <w:color w:val="000080"/>
+                <w:shd w:val="clear" w:color="auto" w:fill="F7FAFF"/>
+                <w:lang w:val="en-US"/>
+              </w:rPr>
+              <w:t xml:space="preserve">public function </w:t>
+            </w:r>
+            <w:proofErr w:type="spellStart"/>
+            <w:r>
+              <w:rPr>
+                <w:color w:val="000000"/>
+                <w:shd w:val="clear" w:color="auto" w:fill="F7FAFF"/>
+                <w:lang w:val="en-US"/>
+              </w:rPr>
+              <w:t>setId</w:t>
+            </w:r>
+            <w:proofErr w:type="spellEnd"/>
+            <w:r>
+              <w:rPr>
+                <w:color w:val="000000"/>
+                <w:shd w:val="clear" w:color="auto" w:fill="F7FAFF"/>
+                <w:lang w:val="en-US"/>
+              </w:rPr>
+              <w:t>(</w:t>
+            </w:r>
+            <w:r>
+              <w:rPr>
+                <w:color w:val="660000"/>
+                <w:shd w:val="clear" w:color="auto" w:fill="F7FAFF"/>
+                <w:lang w:val="en-US"/>
+              </w:rPr>
+              <w:t>$id</w:t>
+            </w:r>
+            <w:r>
+              <w:rPr>
+                <w:color w:val="000000"/>
+                <w:shd w:val="clear" w:color="auto" w:fill="F7FAFF"/>
+                <w:lang w:val="en-US"/>
+              </w:rPr>
+              <w:t>) {</w:t>
+            </w:r>
+            <w:r>
+              <w:rPr>
+                <w:color w:val="000000"/>
+                <w:shd w:val="clear" w:color="auto" w:fill="F7FAFF"/>
+                <w:lang w:val="en-US"/>
+              </w:rPr>
+              <w:br/>
+              <w:t xml:space="preserve">        </w:t>
+            </w:r>
+            <w:r>
+              <w:rPr>
+                <w:color w:val="660000"/>
+                <w:shd w:val="clear" w:color="auto" w:fill="F7FAFF"/>
+                <w:lang w:val="en-US"/>
+              </w:rPr>
+              <w:t>$this</w:t>
+            </w:r>
+            <w:r>
+              <w:rPr>
+                <w:color w:val="000000"/>
+                <w:shd w:val="clear" w:color="auto" w:fill="F7FAFF"/>
+                <w:lang w:val="en-US"/>
+              </w:rPr>
+              <w:t>-&gt;</w:t>
+            </w:r>
+            <w:r>
+              <w:rPr>
+                <w:b/>
+                <w:bCs/>
+                <w:color w:val="660E7A"/>
+                <w:shd w:val="clear" w:color="auto" w:fill="F7FAFF"/>
+                <w:lang w:val="en-US"/>
+              </w:rPr>
+              <w:t xml:space="preserve">id </w:t>
+            </w:r>
+            <w:r>
+              <w:rPr>
+                <w:color w:val="000000"/>
+                <w:shd w:val="clear" w:color="auto" w:fill="F7FAFF"/>
+                <w:lang w:val="en-US"/>
+              </w:rPr>
+              <w:t xml:space="preserve">= </w:t>
+            </w:r>
+            <w:r>
+              <w:rPr>
+                <w:color w:val="660000"/>
+                <w:shd w:val="clear" w:color="auto" w:fill="F7FAFF"/>
+                <w:lang w:val="en-US"/>
+              </w:rPr>
+              <w:t>$id</w:t>
+            </w:r>
+            <w:r>
+              <w:rPr>
+                <w:color w:val="CC7832"/>
+                <w:shd w:val="clear" w:color="auto" w:fill="F7FAFF"/>
+                <w:lang w:val="en-US"/>
+              </w:rPr>
+              <w:t>;</w:t>
+            </w:r>
+            <w:r>
+              <w:rPr>
+                <w:color w:val="CC7832"/>
+                <w:shd w:val="clear" w:color="auto" w:fill="F7FAFF"/>
+                <w:lang w:val="en-US"/>
+              </w:rPr>
+              <w:br/>
+              <w:t xml:space="preserve">    </w:t>
+            </w:r>
+            <w:r>
+              <w:rPr>
+                <w:color w:val="000000"/>
+                <w:shd w:val="clear" w:color="auto" w:fill="F7FAFF"/>
+                <w:lang w:val="en-US"/>
+              </w:rPr>
+              <w:t>}</w:t>
+            </w:r>
+            <w:r>
+              <w:rPr>
+                <w:color w:val="000000"/>
+                <w:shd w:val="clear" w:color="auto" w:fill="F7FAFF"/>
+                <w:lang w:val="en-US"/>
+              </w:rPr>
+              <w:br/>
+            </w:r>
+            <w:r>
+              <w:rPr>
+                <w:color w:val="000000"/>
+                <w:shd w:val="clear" w:color="auto" w:fill="F7FAFF"/>
+                <w:lang w:val="en-US"/>
+              </w:rPr>
+              <w:br/>
+              <w:t xml:space="preserve">    </w:t>
+            </w:r>
+            <w:r>
+              <w:rPr>
+                <w:b/>
+                <w:bCs/>
+                <w:color w:val="000080"/>
+                <w:shd w:val="clear" w:color="auto" w:fill="F7FAFF"/>
+                <w:lang w:val="en-US"/>
+              </w:rPr>
+              <w:t xml:space="preserve">public function </w:t>
+            </w:r>
+            <w:proofErr w:type="spellStart"/>
+            <w:r>
+              <w:rPr>
+                <w:color w:val="000000"/>
+                <w:shd w:val="clear" w:color="auto" w:fill="F7FAFF"/>
+                <w:lang w:val="en-US"/>
+              </w:rPr>
+              <w:t>getId</w:t>
+            </w:r>
+            <w:proofErr w:type="spellEnd"/>
+            <w:r>
+              <w:rPr>
+                <w:color w:val="000000"/>
+                <w:shd w:val="clear" w:color="auto" w:fill="F7FAFF"/>
+                <w:lang w:val="en-US"/>
+              </w:rPr>
+              <w:t>() {</w:t>
+            </w:r>
+            <w:r>
+              <w:rPr>
+                <w:color w:val="000000"/>
+                <w:shd w:val="clear" w:color="auto" w:fill="F7FAFF"/>
+                <w:lang w:val="en-US"/>
+              </w:rPr>
+              <w:br/>
+              <w:t xml:space="preserve">        </w:t>
+            </w:r>
+            <w:r>
+              <w:rPr>
+                <w:b/>
+                <w:bCs/>
+                <w:color w:val="000080"/>
+                <w:shd w:val="clear" w:color="auto" w:fill="F7FAFF"/>
+                <w:lang w:val="en-US"/>
+              </w:rPr>
+              <w:t xml:space="preserve">return </w:t>
+            </w:r>
+            <w:r>
+              <w:rPr>
+                <w:color w:val="660000"/>
+                <w:shd w:val="clear" w:color="auto" w:fill="F7FAFF"/>
+                <w:lang w:val="en-US"/>
+              </w:rPr>
+              <w:t>$this</w:t>
+            </w:r>
+            <w:r>
+              <w:rPr>
+                <w:color w:val="000000"/>
+                <w:shd w:val="clear" w:color="auto" w:fill="F7FAFF"/>
+                <w:lang w:val="en-US"/>
+              </w:rPr>
+              <w:t>-&gt;</w:t>
+            </w:r>
+            <w:r>
+              <w:rPr>
+                <w:b/>
+                <w:bCs/>
+                <w:color w:val="660E7A"/>
+                <w:shd w:val="clear" w:color="auto" w:fill="F7FAFF"/>
+                <w:lang w:val="en-US"/>
+              </w:rPr>
+              <w:t>id</w:t>
+            </w:r>
+            <w:r>
+              <w:rPr>
+                <w:color w:val="CC7832"/>
+                <w:shd w:val="clear" w:color="auto" w:fill="F7FAFF"/>
+                <w:lang w:val="en-US"/>
+              </w:rPr>
+              <w:t>;</w:t>
+            </w:r>
+            <w:r>
+              <w:rPr>
+                <w:color w:val="CC7832"/>
+                <w:shd w:val="clear" w:color="auto" w:fill="F7FAFF"/>
+                <w:lang w:val="en-US"/>
+              </w:rPr>
+              <w:br/>
+              <w:t xml:space="preserve">    </w:t>
+            </w:r>
+            <w:r>
+              <w:rPr>
+                <w:color w:val="000000"/>
+                <w:shd w:val="clear" w:color="auto" w:fill="F7FAFF"/>
+                <w:lang w:val="en-US"/>
+              </w:rPr>
+              <w:t>}</w:t>
+            </w:r>
+            <w:r>
+              <w:rPr>
+                <w:color w:val="000000"/>
+                <w:shd w:val="clear" w:color="auto" w:fill="F7FAFF"/>
+                <w:lang w:val="en-US"/>
+              </w:rPr>
+              <w:br/>
+            </w:r>
+            <w:r>
+              <w:rPr>
+                <w:color w:val="000000"/>
+                <w:shd w:val="clear" w:color="auto" w:fill="F7FAFF"/>
+                <w:lang w:val="en-US"/>
+              </w:rPr>
+              <w:br/>
+              <w:t xml:space="preserve">    </w:t>
+            </w:r>
+            <w:r>
+              <w:rPr>
+                <w:b/>
+                <w:bCs/>
+                <w:color w:val="000080"/>
+                <w:shd w:val="clear" w:color="auto" w:fill="F7FAFF"/>
+                <w:lang w:val="en-US"/>
+              </w:rPr>
+              <w:t xml:space="preserve">private </w:t>
+            </w:r>
+            <w:r>
+              <w:rPr>
+                <w:b/>
+                <w:bCs/>
+                <w:color w:val="660E7A"/>
+                <w:shd w:val="clear" w:color="auto" w:fill="F7FAFF"/>
+                <w:lang w:val="en-US"/>
+              </w:rPr>
+              <w:t>$name</w:t>
+            </w:r>
+            <w:r>
+              <w:rPr>
+                <w:color w:val="CC7832"/>
+                <w:shd w:val="clear" w:color="auto" w:fill="F7FAFF"/>
+                <w:lang w:val="en-US"/>
+              </w:rPr>
+              <w:t>;</w:t>
+            </w:r>
+            <w:r>
+              <w:rPr>
+                <w:color w:val="CC7832"/>
+                <w:shd w:val="clear" w:color="auto" w:fill="F7FAFF"/>
+                <w:lang w:val="en-US"/>
+              </w:rPr>
+              <w:br/>
+              <w:t xml:space="preserve">    </w:t>
+            </w:r>
+            <w:r>
+              <w:rPr>
+                <w:b/>
+                <w:bCs/>
+                <w:color w:val="000080"/>
+                <w:shd w:val="clear" w:color="auto" w:fill="F7FAFF"/>
+                <w:lang w:val="en-US"/>
+              </w:rPr>
+              <w:t xml:space="preserve">public function </w:t>
+            </w:r>
+            <w:proofErr w:type="spellStart"/>
+            <w:r>
+              <w:rPr>
+                <w:color w:val="000000"/>
+                <w:shd w:val="clear" w:color="auto" w:fill="F7FAFF"/>
+                <w:lang w:val="en-US"/>
+              </w:rPr>
+              <w:t>setName</w:t>
+            </w:r>
+            <w:proofErr w:type="spellEnd"/>
+            <w:r>
+              <w:rPr>
+                <w:color w:val="000000"/>
+                <w:shd w:val="clear" w:color="auto" w:fill="F7FAFF"/>
+                <w:lang w:val="en-US"/>
+              </w:rPr>
+              <w:t>(</w:t>
+            </w:r>
+            <w:r>
+              <w:rPr>
+                <w:color w:val="660000"/>
+                <w:shd w:val="clear" w:color="auto" w:fill="F7FAFF"/>
+                <w:lang w:val="en-US"/>
+              </w:rPr>
+              <w:t>$name</w:t>
+            </w:r>
+            <w:r>
+              <w:rPr>
+                <w:color w:val="000000"/>
+                <w:shd w:val="clear" w:color="auto" w:fill="F7FAFF"/>
+                <w:lang w:val="en-US"/>
+              </w:rPr>
+              <w:t>) {</w:t>
+            </w:r>
+            <w:r>
+              <w:rPr>
+                <w:color w:val="000000"/>
+                <w:shd w:val="clear" w:color="auto" w:fill="F7FAFF"/>
+                <w:lang w:val="en-US"/>
+              </w:rPr>
+              <w:br/>
+              <w:t xml:space="preserve">        </w:t>
+            </w:r>
+            <w:r>
+              <w:rPr>
+                <w:color w:val="660000"/>
+                <w:shd w:val="clear" w:color="auto" w:fill="F7FAFF"/>
+                <w:lang w:val="en-US"/>
+              </w:rPr>
+              <w:t>$this</w:t>
+            </w:r>
+            <w:r>
+              <w:rPr>
+                <w:color w:val="000000"/>
+                <w:shd w:val="clear" w:color="auto" w:fill="F7FAFF"/>
+                <w:lang w:val="en-US"/>
+              </w:rPr>
+              <w:t>-&gt;</w:t>
+            </w:r>
+            <w:r>
+              <w:rPr>
+                <w:b/>
+                <w:bCs/>
+                <w:color w:val="660E7A"/>
+                <w:shd w:val="clear" w:color="auto" w:fill="F7FAFF"/>
+                <w:lang w:val="en-US"/>
+              </w:rPr>
+              <w:t xml:space="preserve">name </w:t>
+            </w:r>
+            <w:r>
+              <w:rPr>
+                <w:color w:val="000000"/>
+                <w:shd w:val="clear" w:color="auto" w:fill="F7FAFF"/>
+                <w:lang w:val="en-US"/>
+              </w:rPr>
+              <w:t xml:space="preserve">= </w:t>
+            </w:r>
+            <w:r>
+              <w:rPr>
+                <w:color w:val="660000"/>
+                <w:shd w:val="clear" w:color="auto" w:fill="F7FAFF"/>
+                <w:lang w:val="en-US"/>
+              </w:rPr>
+              <w:t>$name</w:t>
+            </w:r>
+            <w:r>
+              <w:rPr>
+                <w:color w:val="CC7832"/>
+                <w:shd w:val="clear" w:color="auto" w:fill="F7FAFF"/>
+                <w:lang w:val="en-US"/>
+              </w:rPr>
+              <w:t>;</w:t>
+            </w:r>
+            <w:r>
+              <w:rPr>
+                <w:color w:val="CC7832"/>
+                <w:shd w:val="clear" w:color="auto" w:fill="F7FAFF"/>
+                <w:lang w:val="en-US"/>
+              </w:rPr>
+              <w:br/>
+              <w:t xml:space="preserve">    </w:t>
+            </w:r>
+            <w:r>
+              <w:rPr>
+                <w:color w:val="000000"/>
+                <w:shd w:val="clear" w:color="auto" w:fill="F7FAFF"/>
+                <w:lang w:val="en-US"/>
+              </w:rPr>
+              <w:t>}</w:t>
+            </w:r>
+            <w:r>
+              <w:rPr>
+                <w:color w:val="000000"/>
+                <w:shd w:val="clear" w:color="auto" w:fill="F7FAFF"/>
+                <w:lang w:val="en-US"/>
+              </w:rPr>
+              <w:br/>
+            </w:r>
+            <w:r>
+              <w:rPr>
+                <w:color w:val="000000"/>
+                <w:shd w:val="clear" w:color="auto" w:fill="F7FAFF"/>
+                <w:lang w:val="en-US"/>
+              </w:rPr>
+              <w:br/>
+              <w:t xml:space="preserve">    </w:t>
+            </w:r>
+            <w:r>
+              <w:rPr>
+                <w:b/>
+                <w:bCs/>
+                <w:color w:val="000080"/>
+                <w:shd w:val="clear" w:color="auto" w:fill="F7FAFF"/>
+                <w:lang w:val="en-US"/>
+              </w:rPr>
+              <w:t xml:space="preserve">public function </w:t>
+            </w:r>
+            <w:proofErr w:type="spellStart"/>
+            <w:r>
+              <w:rPr>
+                <w:color w:val="000000"/>
+                <w:shd w:val="clear" w:color="auto" w:fill="F7FAFF"/>
+                <w:lang w:val="en-US"/>
+              </w:rPr>
+              <w:t>getName</w:t>
+            </w:r>
+            <w:proofErr w:type="spellEnd"/>
+            <w:r>
+              <w:rPr>
+                <w:color w:val="000000"/>
+                <w:shd w:val="clear" w:color="auto" w:fill="F7FAFF"/>
+                <w:lang w:val="en-US"/>
+              </w:rPr>
+              <w:t>() {</w:t>
+            </w:r>
+            <w:r>
+              <w:rPr>
+                <w:color w:val="000000"/>
+                <w:shd w:val="clear" w:color="auto" w:fill="F7FAFF"/>
+                <w:lang w:val="en-US"/>
+              </w:rPr>
+              <w:br/>
+              <w:t xml:space="preserve">        </w:t>
+            </w:r>
+            <w:r>
+              <w:rPr>
+                <w:b/>
+                <w:bCs/>
+                <w:color w:val="000080"/>
+                <w:shd w:val="clear" w:color="auto" w:fill="F7FAFF"/>
+                <w:lang w:val="en-US"/>
+              </w:rPr>
+              <w:t xml:space="preserve">return </w:t>
+            </w:r>
+            <w:r>
+              <w:rPr>
+                <w:color w:val="660000"/>
+                <w:shd w:val="clear" w:color="auto" w:fill="F7FAFF"/>
+                <w:lang w:val="en-US"/>
+              </w:rPr>
+              <w:t>$this</w:t>
+            </w:r>
+            <w:r>
+              <w:rPr>
+                <w:color w:val="000000"/>
+                <w:shd w:val="clear" w:color="auto" w:fill="F7FAFF"/>
+                <w:lang w:val="en-US"/>
+              </w:rPr>
+              <w:t>-&gt;</w:t>
+            </w:r>
+            <w:r>
+              <w:rPr>
+                <w:b/>
+                <w:bCs/>
+                <w:color w:val="660E7A"/>
+                <w:shd w:val="clear" w:color="auto" w:fill="F7FAFF"/>
+                <w:lang w:val="en-US"/>
+              </w:rPr>
+              <w:t>name</w:t>
+            </w:r>
+            <w:r>
+              <w:rPr>
+                <w:color w:val="CC7832"/>
+                <w:shd w:val="clear" w:color="auto" w:fill="F7FAFF"/>
+                <w:lang w:val="en-US"/>
+              </w:rPr>
+              <w:t>;</w:t>
+            </w:r>
+            <w:r>
+              <w:rPr>
+                <w:color w:val="CC7832"/>
+                <w:shd w:val="clear" w:color="auto" w:fill="F7FAFF"/>
+                <w:lang w:val="en-US"/>
+              </w:rPr>
+              <w:br/>
+              <w:t xml:space="preserve">    </w:t>
+            </w:r>
+            <w:r>
+              <w:rPr>
+                <w:color w:val="000000"/>
+                <w:shd w:val="clear" w:color="auto" w:fill="F7FAFF"/>
+                <w:lang w:val="en-US"/>
+              </w:rPr>
+              <w:t>}</w:t>
+            </w:r>
+            <w:r>
+              <w:rPr>
+                <w:color w:val="000000"/>
+                <w:shd w:val="clear" w:color="auto" w:fill="F7FAFF"/>
+                <w:lang w:val="en-US"/>
+              </w:rPr>
+              <w:br/>
+            </w:r>
+            <w:r>
+              <w:rPr>
+                <w:color w:val="000000"/>
+                <w:shd w:val="clear" w:color="auto" w:fill="F7FAFF"/>
+                <w:lang w:val="en-US"/>
+              </w:rPr>
+              <w:br/>
+              <w:t xml:space="preserve">    </w:t>
+            </w:r>
+            <w:r>
+              <w:rPr>
+                <w:b/>
+                <w:bCs/>
+                <w:color w:val="000080"/>
+                <w:shd w:val="clear" w:color="auto" w:fill="F7FAFF"/>
+                <w:lang w:val="en-US"/>
+              </w:rPr>
+              <w:t xml:space="preserve">public function </w:t>
+            </w:r>
+            <w:r>
+              <w:rPr>
+                <w:color w:val="000000"/>
+                <w:shd w:val="clear" w:color="auto" w:fill="F7FAFF"/>
+                <w:lang w:val="en-US"/>
+              </w:rPr>
+              <w:t>__construct(</w:t>
+            </w:r>
+            <w:r>
+              <w:rPr>
+                <w:color w:val="660000"/>
+                <w:shd w:val="clear" w:color="auto" w:fill="F7FAFF"/>
+                <w:lang w:val="en-US"/>
+              </w:rPr>
+              <w:t>$id</w:t>
+            </w:r>
+            <w:r>
+              <w:rPr>
+                <w:color w:val="CC7832"/>
+                <w:shd w:val="clear" w:color="auto" w:fill="F7FAFF"/>
+                <w:lang w:val="en-US"/>
+              </w:rPr>
+              <w:t xml:space="preserve">, </w:t>
+            </w:r>
+            <w:r>
+              <w:rPr>
+                <w:color w:val="660000"/>
+                <w:shd w:val="clear" w:color="auto" w:fill="F7FAFF"/>
+                <w:lang w:val="en-US"/>
+              </w:rPr>
+              <w:t>$name</w:t>
+            </w:r>
+            <w:r>
+              <w:rPr>
+                <w:color w:val="000000"/>
+                <w:shd w:val="clear" w:color="auto" w:fill="F7FAFF"/>
+                <w:lang w:val="en-US"/>
+              </w:rPr>
+              <w:t>)</w:t>
+            </w:r>
+            <w:r>
+              <w:rPr>
+                <w:color w:val="000000"/>
+                <w:shd w:val="clear" w:color="auto" w:fill="F7FAFF"/>
+                <w:lang w:val="en-US"/>
+              </w:rPr>
+              <w:br/>
+              <w:t xml:space="preserve">    {</w:t>
+            </w:r>
+            <w:r>
+              <w:rPr>
+                <w:color w:val="000000"/>
+                <w:shd w:val="clear" w:color="auto" w:fill="F7FAFF"/>
+                <w:lang w:val="en-US"/>
+              </w:rPr>
+              <w:br/>
+              <w:t xml:space="preserve">        </w:t>
+            </w:r>
+            <w:r>
+              <w:rPr>
+                <w:color w:val="660000"/>
+                <w:shd w:val="clear" w:color="auto" w:fill="F7FAFF"/>
+                <w:lang w:val="en-US"/>
+              </w:rPr>
+              <w:t>$this</w:t>
+            </w:r>
+            <w:r>
+              <w:rPr>
+                <w:color w:val="000000"/>
+                <w:shd w:val="clear" w:color="auto" w:fill="F7FAFF"/>
+                <w:lang w:val="en-US"/>
+              </w:rPr>
+              <w:t>-&gt;</w:t>
+            </w:r>
+            <w:r>
+              <w:rPr>
+                <w:b/>
+                <w:bCs/>
+                <w:color w:val="660E7A"/>
+                <w:shd w:val="clear" w:color="auto" w:fill="F7FAFF"/>
+                <w:lang w:val="en-US"/>
+              </w:rPr>
+              <w:t xml:space="preserve">id </w:t>
+            </w:r>
+            <w:r>
+              <w:rPr>
+                <w:color w:val="000000"/>
+                <w:shd w:val="clear" w:color="auto" w:fill="F7FAFF"/>
+                <w:lang w:val="en-US"/>
+              </w:rPr>
+              <w:t xml:space="preserve">= </w:t>
+            </w:r>
+            <w:r>
+              <w:rPr>
+                <w:color w:val="660000"/>
+                <w:shd w:val="clear" w:color="auto" w:fill="F7FAFF"/>
+                <w:lang w:val="en-US"/>
+              </w:rPr>
+              <w:t>$id</w:t>
+            </w:r>
+            <w:r>
+              <w:rPr>
+                <w:color w:val="CC7832"/>
+                <w:shd w:val="clear" w:color="auto" w:fill="F7FAFF"/>
+                <w:lang w:val="en-US"/>
+              </w:rPr>
+              <w:t>;</w:t>
+            </w:r>
+            <w:r>
+              <w:rPr>
+                <w:color w:val="CC7832"/>
+                <w:shd w:val="clear" w:color="auto" w:fill="F7FAFF"/>
+                <w:lang w:val="en-US"/>
+              </w:rPr>
+              <w:br/>
+              <w:t xml:space="preserve">        </w:t>
+            </w:r>
+            <w:r>
+              <w:rPr>
+                <w:color w:val="660000"/>
+                <w:shd w:val="clear" w:color="auto" w:fill="F7FAFF"/>
+                <w:lang w:val="en-US"/>
+              </w:rPr>
+              <w:t>$this</w:t>
+            </w:r>
+            <w:r>
+              <w:rPr>
+                <w:color w:val="000000"/>
+                <w:shd w:val="clear" w:color="auto" w:fill="F7FAFF"/>
+                <w:lang w:val="en-US"/>
+              </w:rPr>
+              <w:t>-&gt;</w:t>
+            </w:r>
+            <w:r>
+              <w:rPr>
+                <w:b/>
+                <w:bCs/>
+                <w:color w:val="660E7A"/>
+                <w:shd w:val="clear" w:color="auto" w:fill="F7FAFF"/>
+                <w:lang w:val="en-US"/>
+              </w:rPr>
+              <w:t xml:space="preserve">name </w:t>
+            </w:r>
+            <w:r>
+              <w:rPr>
+                <w:color w:val="000000"/>
+                <w:shd w:val="clear" w:color="auto" w:fill="F7FAFF"/>
+                <w:lang w:val="en-US"/>
+              </w:rPr>
+              <w:t xml:space="preserve">= </w:t>
+            </w:r>
+            <w:r>
+              <w:rPr>
+                <w:color w:val="660000"/>
+                <w:shd w:val="clear" w:color="auto" w:fill="F7FAFF"/>
+                <w:lang w:val="en-US"/>
+              </w:rPr>
+              <w:t>$name</w:t>
+            </w:r>
+            <w:r>
+              <w:rPr>
+                <w:color w:val="CC7832"/>
+                <w:shd w:val="clear" w:color="auto" w:fill="F7FAFF"/>
+                <w:lang w:val="en-US"/>
+              </w:rPr>
+              <w:t>;</w:t>
+            </w:r>
+            <w:r>
+              <w:rPr>
+                <w:color w:val="CC7832"/>
+                <w:shd w:val="clear" w:color="auto" w:fill="F7FAFF"/>
+                <w:lang w:val="en-US"/>
+              </w:rPr>
+              <w:br/>
+              <w:t xml:space="preserve">    </w:t>
+            </w:r>
+            <w:r>
+              <w:rPr>
+                <w:color w:val="000000"/>
+                <w:shd w:val="clear" w:color="auto" w:fill="F7FAFF"/>
+                <w:lang w:val="en-US"/>
+              </w:rPr>
+              <w:t>}</w:t>
+            </w:r>
+            <w:r>
+              <w:rPr>
+                <w:color w:val="000000"/>
+                <w:shd w:val="clear" w:color="auto" w:fill="F7FAFF"/>
+                <w:lang w:val="en-US"/>
+              </w:rPr>
+              <w:br/>
+              <w:t>}</w:t>
+            </w:r>
+          </w:p>
+        </w:tc>
+      </w:tr>
+    </w:tbl>
+    <w:p>
+      <w:pPr>
+        <w:rPr>
+          <w:lang w:val="en-US"/>
+        </w:rPr>
+      </w:pPr>
+    </w:p>
+    <w:p>
+      <w:pPr>
+        <w:pStyle w:val="Heading4"/>
+        <w:rPr>
+          <w:lang w:val="en-US"/>
+        </w:rPr>
+      </w:pPr>
+      <w:proofErr w:type="spellStart"/>
+      <w:r>
+        <w:rPr>
+          <w:lang w:val="en-US"/>
+        </w:rPr>
+        <w:t>JobFunction</w:t>
+      </w:r>
+      <w:proofErr w:type="spellEnd"/>
+    </w:p>
+    <w:tbl>
+      <w:tblPr>
+        <w:tblStyle w:val="TableGrid"/>
+        <w:tblW w:w="0" w:type="auto"/>
+        <w:tblLook w:val="04A0" w:firstRow="1" w:lastRow="0" w:firstColumn="1" w:lastColumn="0" w:noHBand="0" w:noVBand="1"/>
+      </w:tblPr>
+      <w:tblGrid>
+        <w:gridCol w:w="9062"/>
+      </w:tblGrid>
+      <w:tr>
+        <w:tc>
+          <w:tcPr>
+            <w:tcW w:w="9062" w:type="dxa"/>
+          </w:tcPr>
+          <w:p>
+            <w:pPr>
+              <w:pStyle w:val="HTMLPreformatted"/>
+              <w:shd w:val="clear" w:color="auto" w:fill="FFFFFF"/>
+              <w:rPr>
+                <w:lang w:val="en-US"/>
+              </w:rPr>
+            </w:pPr>
+            <w:r>
+              <w:rPr>
+                <w:b/>
+                <w:bCs/>
+                <w:color w:val="000080"/>
+                <w:shd w:val="clear" w:color="auto" w:fill="F7FAFF"/>
+                <w:lang w:val="en-US"/>
+              </w:rPr>
+              <w:t xml:space="preserve">namespace </w:t>
+            </w:r>
+            <w:r>
+              <w:rPr>
+                <w:color w:val="000000"/>
+                <w:shd w:val="clear" w:color="auto" w:fill="F7FAFF"/>
+                <w:lang w:val="en-US"/>
+              </w:rPr>
+              <w:t>Models</w:t>
+            </w:r>
+            <w:r>
+              <w:rPr>
+                <w:color w:val="CC7832"/>
+                <w:shd w:val="clear" w:color="auto" w:fill="F7FAFF"/>
+                <w:lang w:val="en-US"/>
+              </w:rPr>
+              <w:t>;</w:t>
+            </w:r>
+            <w:r>
+              <w:rPr>
+                <w:color w:val="CC7832"/>
+                <w:shd w:val="clear" w:color="auto" w:fill="F7FAFF"/>
+                <w:lang w:val="en-US"/>
+              </w:rPr>
+              <w:br/>
+            </w:r>
+            <w:r>
+              <w:rPr>
+                <w:color w:val="CC7832"/>
+                <w:shd w:val="clear" w:color="auto" w:fill="F7FAFF"/>
+                <w:lang w:val="en-US"/>
+              </w:rPr>
+              <w:br/>
+            </w:r>
+            <w:r>
+              <w:rPr>
+                <w:b/>
+                <w:bCs/>
+                <w:color w:val="000080"/>
+                <w:shd w:val="clear" w:color="auto" w:fill="F7FAFF"/>
+                <w:lang w:val="en-US"/>
+              </w:rPr>
+              <w:t xml:space="preserve">class </w:t>
+            </w:r>
+            <w:proofErr w:type="spellStart"/>
+            <w:r>
+              <w:rPr>
+                <w:color w:val="000000"/>
+                <w:shd w:val="clear" w:color="auto" w:fill="F7FAFF"/>
+                <w:lang w:val="en-US"/>
+              </w:rPr>
+              <w:t>JobFunction</w:t>
+            </w:r>
+            <w:proofErr w:type="spellEnd"/>
+            <w:r>
+              <w:rPr>
+                <w:color w:val="000000"/>
+                <w:shd w:val="clear" w:color="auto" w:fill="F7FAFF"/>
+                <w:lang w:val="en-US"/>
+              </w:rPr>
+              <w:t xml:space="preserve"> {</w:t>
+            </w:r>
+            <w:r>
+              <w:rPr>
+                <w:color w:val="000000"/>
+                <w:shd w:val="clear" w:color="auto" w:fill="F7FAFF"/>
+                <w:lang w:val="en-US"/>
+              </w:rPr>
+              <w:br/>
+              <w:t xml:space="preserve">    </w:t>
+            </w:r>
+            <w:r>
+              <w:rPr>
+                <w:b/>
+                <w:bCs/>
+                <w:color w:val="000080"/>
+                <w:shd w:val="clear" w:color="auto" w:fill="F7FAFF"/>
+                <w:lang w:val="en-US"/>
+              </w:rPr>
+              <w:t xml:space="preserve">private </w:t>
+            </w:r>
+            <w:r>
+              <w:rPr>
+                <w:b/>
+                <w:bCs/>
+                <w:color w:val="660E7A"/>
+                <w:shd w:val="clear" w:color="auto" w:fill="F7FAFF"/>
+                <w:lang w:val="en-US"/>
+              </w:rPr>
+              <w:t>$id</w:t>
+            </w:r>
+            <w:r>
+              <w:rPr>
+                <w:color w:val="CC7832"/>
+                <w:shd w:val="clear" w:color="auto" w:fill="F7FAFF"/>
+                <w:lang w:val="en-US"/>
+              </w:rPr>
+              <w:t>;</w:t>
+            </w:r>
+            <w:r>
+              <w:rPr>
+                <w:color w:val="CC7832"/>
+                <w:shd w:val="clear" w:color="auto" w:fill="F7FAFF"/>
+                <w:lang w:val="en-US"/>
+              </w:rPr>
+              <w:br/>
+              <w:t xml:space="preserve">    </w:t>
+            </w:r>
+            <w:r>
+              <w:rPr>
+                <w:b/>
+                <w:bCs/>
+                <w:color w:val="000080"/>
+                <w:shd w:val="clear" w:color="auto" w:fill="F7FAFF"/>
+                <w:lang w:val="en-US"/>
+              </w:rPr>
+              <w:t xml:space="preserve">public function </w:t>
+            </w:r>
+            <w:proofErr w:type="spellStart"/>
+            <w:r>
+              <w:rPr>
+                <w:color w:val="000000"/>
+                <w:shd w:val="clear" w:color="auto" w:fill="F7FAFF"/>
+                <w:lang w:val="en-US"/>
+              </w:rPr>
+              <w:t>setId</w:t>
+            </w:r>
+            <w:proofErr w:type="spellEnd"/>
+            <w:r>
+              <w:rPr>
+                <w:color w:val="000000"/>
+                <w:shd w:val="clear" w:color="auto" w:fill="F7FAFF"/>
+                <w:lang w:val="en-US"/>
+              </w:rPr>
+              <w:t>(</w:t>
+            </w:r>
+            <w:r>
+              <w:rPr>
+                <w:color w:val="660000"/>
+                <w:shd w:val="clear" w:color="auto" w:fill="F7FAFF"/>
+                <w:lang w:val="en-US"/>
+              </w:rPr>
+              <w:t>$id</w:t>
+            </w:r>
+            <w:r>
+              <w:rPr>
+                <w:color w:val="000000"/>
+                <w:shd w:val="clear" w:color="auto" w:fill="F7FAFF"/>
+                <w:lang w:val="en-US"/>
+              </w:rPr>
+              <w:t>) {</w:t>
+            </w:r>
+            <w:r>
+              <w:rPr>
+                <w:color w:val="000000"/>
+                <w:shd w:val="clear" w:color="auto" w:fill="F7FAFF"/>
+                <w:lang w:val="en-US"/>
+              </w:rPr>
+              <w:br/>
+              <w:t xml:space="preserve">        </w:t>
+            </w:r>
+            <w:r>
+              <w:rPr>
+                <w:color w:val="660000"/>
+                <w:shd w:val="clear" w:color="auto" w:fill="F7FAFF"/>
+                <w:lang w:val="en-US"/>
+              </w:rPr>
+              <w:t>$this</w:t>
+            </w:r>
+            <w:r>
+              <w:rPr>
+                <w:color w:val="000000"/>
+                <w:shd w:val="clear" w:color="auto" w:fill="F7FAFF"/>
+                <w:lang w:val="en-US"/>
+              </w:rPr>
+              <w:t>-&gt;</w:t>
+            </w:r>
+            <w:r>
+              <w:rPr>
+                <w:b/>
+                <w:bCs/>
+                <w:color w:val="660E7A"/>
+                <w:shd w:val="clear" w:color="auto" w:fill="F7FAFF"/>
+                <w:lang w:val="en-US"/>
+              </w:rPr>
+              <w:t xml:space="preserve">id </w:t>
+            </w:r>
+            <w:r>
+              <w:rPr>
+                <w:color w:val="000000"/>
+                <w:shd w:val="clear" w:color="auto" w:fill="F7FAFF"/>
+                <w:lang w:val="en-US"/>
+              </w:rPr>
+              <w:t xml:space="preserve">= </w:t>
+            </w:r>
+            <w:r>
+              <w:rPr>
+                <w:color w:val="660000"/>
+                <w:shd w:val="clear" w:color="auto" w:fill="F7FAFF"/>
+                <w:lang w:val="en-US"/>
+              </w:rPr>
+              <w:t>$id</w:t>
+            </w:r>
+            <w:r>
+              <w:rPr>
+                <w:color w:val="CC7832"/>
+                <w:shd w:val="clear" w:color="auto" w:fill="F7FAFF"/>
+                <w:lang w:val="en-US"/>
+              </w:rPr>
+              <w:t>;</w:t>
+            </w:r>
+            <w:r>
+              <w:rPr>
+                <w:color w:val="CC7832"/>
+                <w:shd w:val="clear" w:color="auto" w:fill="F7FAFF"/>
+                <w:lang w:val="en-US"/>
+              </w:rPr>
+              <w:br/>
+              <w:t xml:space="preserve">    </w:t>
+            </w:r>
+            <w:r>
+              <w:rPr>
+                <w:color w:val="000000"/>
+                <w:shd w:val="clear" w:color="auto" w:fill="F7FAFF"/>
+                <w:lang w:val="en-US"/>
+              </w:rPr>
+              <w:t>}</w:t>
+            </w:r>
+            <w:r>
+              <w:rPr>
+                <w:color w:val="000000"/>
+                <w:shd w:val="clear" w:color="auto" w:fill="F7FAFF"/>
+                <w:lang w:val="en-US"/>
+              </w:rPr>
+              <w:br/>
+            </w:r>
+            <w:r>
+              <w:rPr>
+                <w:color w:val="000000"/>
+                <w:shd w:val="clear" w:color="auto" w:fill="F7FAFF"/>
+                <w:lang w:val="en-US"/>
+              </w:rPr>
+              <w:br/>
+              <w:t xml:space="preserve">    </w:t>
+            </w:r>
+            <w:r>
+              <w:rPr>
+                <w:b/>
+                <w:bCs/>
+                <w:color w:val="000080"/>
+                <w:shd w:val="clear" w:color="auto" w:fill="F7FAFF"/>
+                <w:lang w:val="en-US"/>
+              </w:rPr>
+              <w:t xml:space="preserve">public function </w:t>
+            </w:r>
+            <w:proofErr w:type="spellStart"/>
+            <w:r>
+              <w:rPr>
+                <w:color w:val="000000"/>
+                <w:shd w:val="clear" w:color="auto" w:fill="F7FAFF"/>
+                <w:lang w:val="en-US"/>
+              </w:rPr>
+              <w:t>getId</w:t>
+            </w:r>
+            <w:proofErr w:type="spellEnd"/>
+            <w:r>
+              <w:rPr>
+                <w:color w:val="000000"/>
+                <w:shd w:val="clear" w:color="auto" w:fill="F7FAFF"/>
+                <w:lang w:val="en-US"/>
+              </w:rPr>
+              <w:t>() {</w:t>
+            </w:r>
+            <w:r>
+              <w:rPr>
+                <w:color w:val="000000"/>
+                <w:shd w:val="clear" w:color="auto" w:fill="F7FAFF"/>
+                <w:lang w:val="en-US"/>
+              </w:rPr>
+              <w:br/>
+              <w:t xml:space="preserve">        </w:t>
+            </w:r>
+            <w:r>
+              <w:rPr>
+                <w:b/>
+                <w:bCs/>
+                <w:color w:val="000080"/>
+                <w:shd w:val="clear" w:color="auto" w:fill="F7FAFF"/>
+                <w:lang w:val="en-US"/>
+              </w:rPr>
+              <w:t xml:space="preserve">return </w:t>
+            </w:r>
+            <w:r>
+              <w:rPr>
+                <w:color w:val="660000"/>
+                <w:shd w:val="clear" w:color="auto" w:fill="F7FAFF"/>
+                <w:lang w:val="en-US"/>
+              </w:rPr>
+              <w:t>$this</w:t>
+            </w:r>
+            <w:r>
+              <w:rPr>
+                <w:color w:val="000000"/>
+                <w:shd w:val="clear" w:color="auto" w:fill="F7FAFF"/>
+                <w:lang w:val="en-US"/>
+              </w:rPr>
+              <w:t>-&gt;</w:t>
+            </w:r>
+            <w:r>
+              <w:rPr>
+                <w:b/>
+                <w:bCs/>
+                <w:color w:val="660E7A"/>
+                <w:shd w:val="clear" w:color="auto" w:fill="F7FAFF"/>
+                <w:lang w:val="en-US"/>
+              </w:rPr>
+              <w:t>id</w:t>
+            </w:r>
+            <w:r>
+              <w:rPr>
+                <w:color w:val="CC7832"/>
+                <w:shd w:val="clear" w:color="auto" w:fill="F7FAFF"/>
+                <w:lang w:val="en-US"/>
+              </w:rPr>
+              <w:t>;</w:t>
+            </w:r>
+            <w:r>
+              <w:rPr>
+                <w:color w:val="CC7832"/>
+                <w:shd w:val="clear" w:color="auto" w:fill="F7FAFF"/>
+                <w:lang w:val="en-US"/>
+              </w:rPr>
+              <w:br/>
+              <w:t xml:space="preserve">    </w:t>
+            </w:r>
+            <w:r>
+              <w:rPr>
+                <w:color w:val="000000"/>
+                <w:shd w:val="clear" w:color="auto" w:fill="F7FAFF"/>
+                <w:lang w:val="en-US"/>
+              </w:rPr>
+              <w:t>}</w:t>
+            </w:r>
+            <w:r>
+              <w:rPr>
+                <w:color w:val="000000"/>
+                <w:shd w:val="clear" w:color="auto" w:fill="F7FAFF"/>
+                <w:lang w:val="en-US"/>
+              </w:rPr>
+              <w:br/>
+            </w:r>
+            <w:r>
+              <w:rPr>
+                <w:color w:val="000000"/>
+                <w:shd w:val="clear" w:color="auto" w:fill="F7FAFF"/>
+                <w:lang w:val="en-US"/>
+              </w:rPr>
+              <w:br/>
+              <w:t xml:space="preserve">    </w:t>
+            </w:r>
+            <w:r>
+              <w:rPr>
+                <w:b/>
+                <w:bCs/>
+                <w:color w:val="000080"/>
+                <w:shd w:val="clear" w:color="auto" w:fill="F7FAFF"/>
+                <w:lang w:val="en-US"/>
+              </w:rPr>
+              <w:t xml:space="preserve">private </w:t>
+            </w:r>
+            <w:r>
+              <w:rPr>
+                <w:b/>
+                <w:bCs/>
+                <w:color w:val="660E7A"/>
+                <w:shd w:val="clear" w:color="auto" w:fill="F7FAFF"/>
+                <w:lang w:val="en-US"/>
+              </w:rPr>
+              <w:t>$name</w:t>
+            </w:r>
+            <w:r>
+              <w:rPr>
+                <w:color w:val="CC7832"/>
+                <w:shd w:val="clear" w:color="auto" w:fill="F7FAFF"/>
+                <w:lang w:val="en-US"/>
+              </w:rPr>
+              <w:t>;</w:t>
+            </w:r>
+            <w:r>
+              <w:rPr>
+                <w:color w:val="CC7832"/>
+                <w:shd w:val="clear" w:color="auto" w:fill="F7FAFF"/>
+                <w:lang w:val="en-US"/>
+              </w:rPr>
+              <w:br/>
+              <w:t xml:space="preserve">    </w:t>
+            </w:r>
+            <w:r>
+              <w:rPr>
+                <w:b/>
+                <w:bCs/>
+                <w:color w:val="000080"/>
+                <w:shd w:val="clear" w:color="auto" w:fill="F7FAFF"/>
+                <w:lang w:val="en-US"/>
+              </w:rPr>
+              <w:t xml:space="preserve">public function </w:t>
+            </w:r>
+            <w:proofErr w:type="spellStart"/>
+            <w:r>
+              <w:rPr>
+                <w:color w:val="000000"/>
+                <w:shd w:val="clear" w:color="auto" w:fill="F7FAFF"/>
+                <w:lang w:val="en-US"/>
+              </w:rPr>
+              <w:t>setName</w:t>
+            </w:r>
+            <w:proofErr w:type="spellEnd"/>
+            <w:r>
+              <w:rPr>
+                <w:color w:val="000000"/>
+                <w:shd w:val="clear" w:color="auto" w:fill="F7FAFF"/>
+                <w:lang w:val="en-US"/>
+              </w:rPr>
+              <w:t>(</w:t>
+            </w:r>
+            <w:r>
+              <w:rPr>
+                <w:color w:val="660000"/>
+                <w:shd w:val="clear" w:color="auto" w:fill="F7FAFF"/>
+                <w:lang w:val="en-US"/>
+              </w:rPr>
+              <w:t>$name</w:t>
+            </w:r>
+            <w:r>
+              <w:rPr>
+                <w:color w:val="000000"/>
+                <w:shd w:val="clear" w:color="auto" w:fill="F7FAFF"/>
+                <w:lang w:val="en-US"/>
+              </w:rPr>
+              <w:t>) {</w:t>
+            </w:r>
+            <w:r>
+              <w:rPr>
+                <w:color w:val="000000"/>
+                <w:shd w:val="clear" w:color="auto" w:fill="F7FAFF"/>
+                <w:lang w:val="en-US"/>
+              </w:rPr>
+              <w:br/>
+              <w:t xml:space="preserve">        </w:t>
+            </w:r>
+            <w:r>
+              <w:rPr>
+                <w:color w:val="660000"/>
+                <w:shd w:val="clear" w:color="auto" w:fill="F7FAFF"/>
+                <w:lang w:val="en-US"/>
+              </w:rPr>
+              <w:t>$this</w:t>
+            </w:r>
+            <w:r>
+              <w:rPr>
+                <w:color w:val="000000"/>
+                <w:shd w:val="clear" w:color="auto" w:fill="F7FAFF"/>
+                <w:lang w:val="en-US"/>
+              </w:rPr>
+              <w:t>-&gt;</w:t>
+            </w:r>
+            <w:r>
+              <w:rPr>
+                <w:b/>
+                <w:bCs/>
+                <w:color w:val="660E7A"/>
+                <w:shd w:val="clear" w:color="auto" w:fill="F7FAFF"/>
+                <w:lang w:val="en-US"/>
+              </w:rPr>
+              <w:t xml:space="preserve">name </w:t>
+            </w:r>
+            <w:r>
+              <w:rPr>
+                <w:color w:val="000000"/>
+                <w:shd w:val="clear" w:color="auto" w:fill="F7FAFF"/>
+                <w:lang w:val="en-US"/>
+              </w:rPr>
+              <w:t xml:space="preserve">= </w:t>
+            </w:r>
+            <w:r>
+              <w:rPr>
+                <w:color w:val="660000"/>
+                <w:shd w:val="clear" w:color="auto" w:fill="F7FAFF"/>
+                <w:lang w:val="en-US"/>
+              </w:rPr>
+              <w:t>$name</w:t>
+            </w:r>
+            <w:r>
+              <w:rPr>
+                <w:color w:val="CC7832"/>
+                <w:shd w:val="clear" w:color="auto" w:fill="F7FAFF"/>
+                <w:lang w:val="en-US"/>
+              </w:rPr>
+              <w:t>;</w:t>
+            </w:r>
+            <w:r>
+              <w:rPr>
+                <w:color w:val="CC7832"/>
+                <w:shd w:val="clear" w:color="auto" w:fill="F7FAFF"/>
+                <w:lang w:val="en-US"/>
+              </w:rPr>
+              <w:br/>
+              <w:t xml:space="preserve">    </w:t>
+            </w:r>
+            <w:r>
+              <w:rPr>
+                <w:color w:val="000000"/>
+                <w:shd w:val="clear" w:color="auto" w:fill="F7FAFF"/>
+                <w:lang w:val="en-US"/>
+              </w:rPr>
+              <w:t>}</w:t>
+            </w:r>
+            <w:r>
+              <w:rPr>
+                <w:color w:val="000000"/>
+                <w:shd w:val="clear" w:color="auto" w:fill="F7FAFF"/>
+                <w:lang w:val="en-US"/>
+              </w:rPr>
+              <w:br/>
+            </w:r>
+            <w:r>
+              <w:rPr>
+                <w:color w:val="000000"/>
+                <w:shd w:val="clear" w:color="auto" w:fill="F7FAFF"/>
+                <w:lang w:val="en-US"/>
+              </w:rPr>
+              <w:br/>
+              <w:t xml:space="preserve">    </w:t>
+            </w:r>
+            <w:r>
+              <w:rPr>
+                <w:b/>
+                <w:bCs/>
+                <w:color w:val="000080"/>
+                <w:shd w:val="clear" w:color="auto" w:fill="F7FAFF"/>
+                <w:lang w:val="en-US"/>
+              </w:rPr>
+              <w:t xml:space="preserve">public function </w:t>
+            </w:r>
+            <w:proofErr w:type="spellStart"/>
+            <w:r>
+              <w:rPr>
+                <w:color w:val="000000"/>
+                <w:shd w:val="clear" w:color="auto" w:fill="F7FAFF"/>
+                <w:lang w:val="en-US"/>
+              </w:rPr>
+              <w:t>getName</w:t>
+            </w:r>
+            <w:proofErr w:type="spellEnd"/>
+            <w:r>
+              <w:rPr>
+                <w:color w:val="000000"/>
+                <w:shd w:val="clear" w:color="auto" w:fill="F7FAFF"/>
+                <w:lang w:val="en-US"/>
+              </w:rPr>
+              <w:t>() {</w:t>
+            </w:r>
+            <w:r>
+              <w:rPr>
+                <w:color w:val="000000"/>
+                <w:shd w:val="clear" w:color="auto" w:fill="F7FAFF"/>
+                <w:lang w:val="en-US"/>
+              </w:rPr>
+              <w:br/>
+              <w:t xml:space="preserve">        </w:t>
+            </w:r>
+            <w:r>
+              <w:rPr>
+                <w:b/>
+                <w:bCs/>
+                <w:color w:val="000080"/>
+                <w:shd w:val="clear" w:color="auto" w:fill="F7FAFF"/>
+                <w:lang w:val="en-US"/>
+              </w:rPr>
+              <w:t xml:space="preserve">return </w:t>
+            </w:r>
+            <w:r>
+              <w:rPr>
+                <w:color w:val="660000"/>
+                <w:shd w:val="clear" w:color="auto" w:fill="F7FAFF"/>
+                <w:lang w:val="en-US"/>
+              </w:rPr>
+              <w:t>$this</w:t>
+            </w:r>
+            <w:r>
+              <w:rPr>
+                <w:color w:val="000000"/>
+                <w:shd w:val="clear" w:color="auto" w:fill="F7FAFF"/>
+                <w:lang w:val="en-US"/>
+              </w:rPr>
+              <w:t>-&gt;</w:t>
+            </w:r>
+            <w:r>
+              <w:rPr>
+                <w:b/>
+                <w:bCs/>
+                <w:color w:val="660E7A"/>
+                <w:shd w:val="clear" w:color="auto" w:fill="F7FAFF"/>
+                <w:lang w:val="en-US"/>
+              </w:rPr>
+              <w:t>name</w:t>
+            </w:r>
+            <w:r>
+              <w:rPr>
+                <w:color w:val="CC7832"/>
+                <w:shd w:val="clear" w:color="auto" w:fill="F7FAFF"/>
+                <w:lang w:val="en-US"/>
+              </w:rPr>
+              <w:t>;</w:t>
+            </w:r>
+            <w:r>
+              <w:rPr>
+                <w:color w:val="CC7832"/>
+                <w:shd w:val="clear" w:color="auto" w:fill="F7FAFF"/>
+                <w:lang w:val="en-US"/>
+              </w:rPr>
+              <w:br/>
+              <w:t xml:space="preserve">    </w:t>
+            </w:r>
+            <w:r>
+              <w:rPr>
+                <w:color w:val="000000"/>
+                <w:shd w:val="clear" w:color="auto" w:fill="F7FAFF"/>
+                <w:lang w:val="en-US"/>
+              </w:rPr>
+              <w:t>}</w:t>
+            </w:r>
+            <w:r>
+              <w:rPr>
+                <w:color w:val="000000"/>
+                <w:shd w:val="clear" w:color="auto" w:fill="F7FAFF"/>
+                <w:lang w:val="en-US"/>
+              </w:rPr>
+              <w:br/>
+            </w:r>
+            <w:r>
+              <w:rPr>
+                <w:color w:val="000000"/>
+                <w:shd w:val="clear" w:color="auto" w:fill="F7FAFF"/>
+                <w:lang w:val="en-US"/>
+              </w:rPr>
+              <w:br/>
+              <w:t xml:space="preserve">    </w:t>
+            </w:r>
+            <w:r>
+              <w:rPr>
+                <w:b/>
+                <w:bCs/>
+                <w:color w:val="000080"/>
+                <w:shd w:val="clear" w:color="auto" w:fill="F7FAFF"/>
+                <w:lang w:val="en-US"/>
+              </w:rPr>
+              <w:t xml:space="preserve">public function </w:t>
+            </w:r>
+            <w:r>
+              <w:rPr>
+                <w:color w:val="000000"/>
+                <w:shd w:val="clear" w:color="auto" w:fill="F7FAFF"/>
+                <w:lang w:val="en-US"/>
+              </w:rPr>
+              <w:t>__construct(</w:t>
+            </w:r>
+            <w:r>
+              <w:rPr>
+                <w:color w:val="660000"/>
+                <w:shd w:val="clear" w:color="auto" w:fill="F7FAFF"/>
+                <w:lang w:val="en-US"/>
+              </w:rPr>
+              <w:t>$id</w:t>
+            </w:r>
+            <w:r>
+              <w:rPr>
+                <w:color w:val="CC7832"/>
+                <w:shd w:val="clear" w:color="auto" w:fill="F7FAFF"/>
+                <w:lang w:val="en-US"/>
+              </w:rPr>
+              <w:t xml:space="preserve">, </w:t>
+            </w:r>
+            <w:r>
+              <w:rPr>
+                <w:color w:val="660000"/>
+                <w:shd w:val="clear" w:color="auto" w:fill="F7FAFF"/>
+                <w:lang w:val="en-US"/>
+              </w:rPr>
+              <w:t>$name</w:t>
+            </w:r>
+            <w:r>
+              <w:rPr>
+                <w:color w:val="000000"/>
+                <w:shd w:val="clear" w:color="auto" w:fill="F7FAFF"/>
+                <w:lang w:val="en-US"/>
+              </w:rPr>
+              <w:t>)</w:t>
+            </w:r>
+            <w:r>
+              <w:rPr>
+                <w:color w:val="000000"/>
+                <w:shd w:val="clear" w:color="auto" w:fill="F7FAFF"/>
+                <w:lang w:val="en-US"/>
+              </w:rPr>
+              <w:br/>
+              <w:t xml:space="preserve">    {</w:t>
+            </w:r>
+            <w:r>
+              <w:rPr>
+                <w:color w:val="000000"/>
+                <w:shd w:val="clear" w:color="auto" w:fill="F7FAFF"/>
+                <w:lang w:val="en-US"/>
+              </w:rPr>
+              <w:br/>
+              <w:t xml:space="preserve">        </w:t>
+            </w:r>
+            <w:r>
+              <w:rPr>
+                <w:color w:val="660000"/>
+                <w:shd w:val="clear" w:color="auto" w:fill="F7FAFF"/>
+                <w:lang w:val="en-US"/>
+              </w:rPr>
+              <w:t>$this</w:t>
+            </w:r>
+            <w:r>
+              <w:rPr>
+                <w:color w:val="000000"/>
+                <w:shd w:val="clear" w:color="auto" w:fill="F7FAFF"/>
+                <w:lang w:val="en-US"/>
+              </w:rPr>
+              <w:t>-&gt;</w:t>
+            </w:r>
+            <w:r>
+              <w:rPr>
+                <w:b/>
+                <w:bCs/>
+                <w:color w:val="660E7A"/>
+                <w:shd w:val="clear" w:color="auto" w:fill="F7FAFF"/>
+                <w:lang w:val="en-US"/>
+              </w:rPr>
+              <w:t xml:space="preserve">id </w:t>
+            </w:r>
+            <w:r>
+              <w:rPr>
+                <w:color w:val="000000"/>
+                <w:shd w:val="clear" w:color="auto" w:fill="F7FAFF"/>
+                <w:lang w:val="en-US"/>
+              </w:rPr>
+              <w:t xml:space="preserve">= </w:t>
+            </w:r>
+            <w:r>
+              <w:rPr>
+                <w:color w:val="660000"/>
+                <w:shd w:val="clear" w:color="auto" w:fill="F7FAFF"/>
+                <w:lang w:val="en-US"/>
+              </w:rPr>
+              <w:t>$id</w:t>
+            </w:r>
+            <w:r>
+              <w:rPr>
+                <w:color w:val="CC7832"/>
+                <w:shd w:val="clear" w:color="auto" w:fill="F7FAFF"/>
+                <w:lang w:val="en-US"/>
+              </w:rPr>
+              <w:t>;</w:t>
+            </w:r>
+            <w:r>
+              <w:rPr>
+                <w:color w:val="CC7832"/>
+                <w:shd w:val="clear" w:color="auto" w:fill="F7FAFF"/>
+                <w:lang w:val="en-US"/>
+              </w:rPr>
+              <w:br/>
+              <w:t xml:space="preserve">        </w:t>
+            </w:r>
+            <w:r>
+              <w:rPr>
+                <w:color w:val="660000"/>
+                <w:shd w:val="clear" w:color="auto" w:fill="F7FAFF"/>
+                <w:lang w:val="en-US"/>
+              </w:rPr>
+              <w:t>$this</w:t>
+            </w:r>
+            <w:r>
+              <w:rPr>
+                <w:color w:val="000000"/>
+                <w:shd w:val="clear" w:color="auto" w:fill="F7FAFF"/>
+                <w:lang w:val="en-US"/>
+              </w:rPr>
+              <w:t>-&gt;</w:t>
+            </w:r>
+            <w:r>
+              <w:rPr>
+                <w:b/>
+                <w:bCs/>
+                <w:color w:val="660E7A"/>
+                <w:shd w:val="clear" w:color="auto" w:fill="F7FAFF"/>
+                <w:lang w:val="en-US"/>
+              </w:rPr>
+              <w:t xml:space="preserve">name </w:t>
+            </w:r>
+            <w:r>
+              <w:rPr>
+                <w:color w:val="000000"/>
+                <w:shd w:val="clear" w:color="auto" w:fill="F7FAFF"/>
+                <w:lang w:val="en-US"/>
+              </w:rPr>
+              <w:t xml:space="preserve">= </w:t>
+            </w:r>
+            <w:r>
+              <w:rPr>
+                <w:color w:val="660000"/>
+                <w:shd w:val="clear" w:color="auto" w:fill="F7FAFF"/>
+                <w:lang w:val="en-US"/>
+              </w:rPr>
+              <w:t>$name</w:t>
+            </w:r>
+            <w:r>
+              <w:rPr>
+                <w:color w:val="CC7832"/>
+                <w:shd w:val="clear" w:color="auto" w:fill="F7FAFF"/>
+                <w:lang w:val="en-US"/>
+              </w:rPr>
+              <w:t>;</w:t>
+            </w:r>
+            <w:r>
+              <w:rPr>
+                <w:color w:val="CC7832"/>
+                <w:shd w:val="clear" w:color="auto" w:fill="F7FAFF"/>
+                <w:lang w:val="en-US"/>
+              </w:rPr>
+              <w:br/>
+              <w:t xml:space="preserve">    </w:t>
+            </w:r>
+            <w:r>
+              <w:rPr>
+                <w:color w:val="000000"/>
+                <w:shd w:val="clear" w:color="auto" w:fill="F7FAFF"/>
+                <w:lang w:val="en-US"/>
+              </w:rPr>
+              <w:t>}</w:t>
+            </w:r>
+            <w:r>
+              <w:rPr>
+                <w:color w:val="000000"/>
+                <w:shd w:val="clear" w:color="auto" w:fill="F7FAFF"/>
+                <w:lang w:val="en-US"/>
+              </w:rPr>
+              <w:br/>
+              <w:t>}</w:t>
+            </w:r>
+          </w:p>
+        </w:tc>
+      </w:tr>
+    </w:tbl>
+    <w:p>
+      <w:pPr>
+        <w:rPr>
+          <w:lang w:val="en-US"/>
+        </w:rPr>
+      </w:pPr>
+    </w:p>
+    <w:p>
+      <w:pPr>
+        <w:pStyle w:val="Heading3"/>
+      </w:pPr>
+      <w:r>
+        <w:lastRenderedPageBreak/>
+        <w:t>Views</w:t>
+      </w:r>
+    </w:p>
+    <w:p>
+      <w:pPr>
+        <w:pStyle w:val="Heading3"/>
+      </w:pPr>
+      <w:r>
+        <w:t>Controller</w:t>
+      </w:r>
+    </w:p>
     <w:p>
       <w:pPr>
         <w:pStyle w:val="Heading2"/>
@@ -8189,7 +11513,7 @@
           <w:rPr>
             <w:noProof/>
           </w:rPr>
-          <w:t>12</w:t>
+          <w:t>11</w:t>
         </w:r>
         <w:r>
           <w:rPr>
@@ -10721,7 +14045,7 @@
 </file>
 
 <file path=customXml/itemProps1.xml><?xml version="1.0" encoding="utf-8"?>
-<ds:datastoreItem xmlns:ds="http://schemas.openxmlformats.org/officeDocument/2006/customXml" ds:itemID="{8588A0D1-5B1D-42EA-8F92-7367DC32ECC3}">
+<ds:datastoreItem xmlns:ds="http://schemas.openxmlformats.org/officeDocument/2006/customXml" ds:itemID="{7DC2E847-EC2F-44CA-A81E-F709D57FD3A7}">
   <ds:schemaRefs>
     <ds:schemaRef ds:uri="http://schemas.openxmlformats.org/officeDocument/2006/bibliography"/>
   </ds:schemaRefs>
